--- a/接口文档.docx
+++ b/接口文档.docx
@@ -10,8 +10,6 @@
           <w:sz w:val="28"/>
         </w:rPr>
       </w:pPr>
-      <w:bookmarkStart w:id="0" w:name="_GoBack"/>
-      <w:bookmarkEnd w:id="0"/>
       <w:r>
         <w:rPr>
           <w:rFonts w:ascii="Times New Roman" w:eastAsia="宋体" w:hAnsi="Times New Roman"/>
@@ -32,12 +30,14 @@
         <w:ind w:firstLineChars="0"/>
         <w:rPr>
           <w:rFonts w:ascii="Times New Roman" w:eastAsia="宋体" w:hAnsi="Times New Roman"/>
-          <w:sz w:val="24"/>
-        </w:rPr>
-      </w:pPr>
-      <w:r>
-        <w:rPr>
-          <w:rFonts w:ascii="Times New Roman" w:eastAsia="宋体" w:hAnsi="Times New Roman"/>
+          <w:b/>
+          <w:sz w:val="24"/>
+        </w:rPr>
+      </w:pPr>
+      <w:r>
+        <w:rPr>
+          <w:rFonts w:ascii="Times New Roman" w:eastAsia="宋体" w:hAnsi="Times New Roman"/>
+          <w:b/>
           <w:sz w:val="24"/>
         </w:rPr>
         <w:t>登录界面</w:t>
@@ -84,7 +84,7 @@
       <w:pPr>
         <w:spacing w:line="360" w:lineRule="auto"/>
         <w:rPr>
-          <w:rFonts w:ascii="Times New Roman" w:eastAsia="宋体" w:hAnsi="Times New Roman" w:hint="eastAsia"/>
+          <w:rFonts w:ascii="Times New Roman" w:eastAsia="宋体" w:hAnsi="Times New Roman"/>
           <w:sz w:val="24"/>
         </w:rPr>
       </w:pPr>
@@ -199,24 +199,38 @@
       </w:r>
       <w:r>
         <w:rPr>
-          <w:rFonts w:ascii="Times New Roman" w:eastAsia="宋体" w:hAnsi="Times New Roman" w:hint="eastAsia"/>
-          <w:sz w:val="24"/>
-        </w:rPr>
-        <w:t>SUCCESS</w:t>
-      </w:r>
-      <w:r>
-        <w:rPr>
-          <w:rFonts w:ascii="Times New Roman" w:eastAsia="宋体" w:hAnsi="Times New Roman" w:hint="eastAsia"/>
-          <w:sz w:val="24"/>
-        </w:rPr>
-        <w:t>，登陆成功</w:t>
+          <w:rFonts w:ascii="Times New Roman" w:eastAsia="宋体" w:hAnsi="Times New Roman"/>
+          <w:sz w:val="24"/>
+        </w:rPr>
+        <w:t>{“success”}</w:t>
+      </w:r>
+      <w:r>
+        <w:rPr>
+          <w:rFonts w:ascii="Times New Roman" w:eastAsia="宋体" w:hAnsi="Times New Roman" w:hint="eastAsia"/>
+          <w:sz w:val="24"/>
+        </w:rPr>
+        <w:t xml:space="preserve"> </w:t>
+      </w:r>
+      <w:r>
+        <w:rPr>
+          <w:rFonts w:ascii="Times New Roman" w:eastAsia="宋体" w:hAnsi="Times New Roman" w:hint="eastAsia"/>
+          <w:sz w:val="24"/>
+        </w:rPr>
+        <w:t>登陆成功</w:t>
+      </w:r>
+      <w:r>
+        <w:rPr>
+          <w:rFonts w:ascii="Times New Roman" w:eastAsia="宋体" w:hAnsi="Times New Roman" w:hint="eastAsia"/>
+          <w:sz w:val="24"/>
+        </w:rPr>
+        <w:t>，进入首页</w:t>
       </w:r>
     </w:p>
     <w:p>
       <w:pPr>
         <w:spacing w:line="360" w:lineRule="auto"/>
         <w:rPr>
-          <w:rFonts w:ascii="Times New Roman" w:eastAsia="宋体" w:hAnsi="Times New Roman" w:hint="eastAsia"/>
+          <w:rFonts w:ascii="Times New Roman" w:eastAsia="宋体" w:hAnsi="Times New Roman"/>
           <w:sz w:val="24"/>
         </w:rPr>
       </w:pPr>
@@ -233,7 +247,28 @@
           <w:sz w:val="24"/>
         </w:rPr>
         <w:tab/>
-        <w:t xml:space="preserve">   ERROR</w:t>
+        <w:t xml:space="preserve">   </w:t>
+      </w:r>
+      <w:r>
+        <w:rPr>
+          <w:rFonts w:ascii="Times New Roman" w:eastAsia="宋体" w:hAnsi="Times New Roman"/>
+          <w:sz w:val="24"/>
+        </w:rPr>
+        <w:t>{“error”}</w:t>
+      </w:r>
+      <w:r>
+        <w:rPr>
+          <w:rFonts w:ascii="Times New Roman" w:eastAsia="宋体" w:hAnsi="Times New Roman" w:hint="eastAsia"/>
+          <w:sz w:val="24"/>
+        </w:rPr>
+        <w:t xml:space="preserve"> </w:t>
+      </w:r>
+      <w:r>
+        <w:rPr>
+          <w:rFonts w:ascii="Times New Roman" w:eastAsia="宋体" w:hAnsi="Times New Roman"/>
+          <w:sz w:val="24"/>
+        </w:rPr>
+        <w:t>登录失败</w:t>
       </w:r>
       <w:r>
         <w:rPr>
@@ -247,7 +282,21 @@
           <w:rFonts w:ascii="Times New Roman" w:eastAsia="宋体" w:hAnsi="Times New Roman"/>
           <w:sz w:val="24"/>
         </w:rPr>
-        <w:t>登录失败</w:t>
+        <w:t>返回登录界面</w:t>
+      </w:r>
+      <w:r>
+        <w:rPr>
+          <w:rFonts w:ascii="Times New Roman" w:eastAsia="宋体" w:hAnsi="Times New Roman" w:hint="eastAsia"/>
+          <w:sz w:val="24"/>
+        </w:rPr>
+        <w:t>，</w:t>
+      </w:r>
+      <w:r>
+        <w:rPr>
+          <w:rFonts w:ascii="Times New Roman" w:eastAsia="宋体" w:hAnsi="Times New Roman"/>
+          <w:sz w:val="24"/>
+        </w:rPr>
+        <w:t>提示用户名或密码错误</w:t>
       </w:r>
     </w:p>
     <w:p>
@@ -261,205 +310,1145 @@
         <w:ind w:firstLineChars="0"/>
         <w:rPr>
           <w:rFonts w:ascii="Times New Roman" w:eastAsia="宋体" w:hAnsi="Times New Roman"/>
-          <w:sz w:val="24"/>
-        </w:rPr>
-      </w:pPr>
-      <w:r>
-        <w:rPr>
-          <w:rFonts w:ascii="Times New Roman" w:eastAsia="宋体" w:hAnsi="Times New Roman"/>
+          <w:b/>
+          <w:sz w:val="24"/>
+        </w:rPr>
+      </w:pPr>
+      <w:r>
+        <w:rPr>
+          <w:rFonts w:ascii="Times New Roman" w:eastAsia="宋体" w:hAnsi="Times New Roman"/>
+          <w:b/>
+          <w:sz w:val="24"/>
+        </w:rPr>
+        <w:t>顶层菜单栏</w:t>
+      </w:r>
+      <w:r>
+        <w:rPr>
+          <w:rFonts w:ascii="Times New Roman" w:eastAsia="宋体" w:hAnsi="Times New Roman"/>
+          <w:b/>
+          <w:sz w:val="24"/>
+        </w:rPr>
+        <w:t>按钮</w:t>
+      </w:r>
+    </w:p>
+    <w:p>
+      <w:pPr>
+        <w:spacing w:beforeLines="50" w:before="156" w:line="360" w:lineRule="auto"/>
+        <w:rPr>
+          <w:rFonts w:ascii="Times New Roman" w:eastAsia="宋体" w:hAnsi="Times New Roman" w:hint="eastAsia"/>
+          <w:sz w:val="24"/>
+        </w:rPr>
+      </w:pPr>
+      <w:r>
+        <w:rPr>
+          <w:rFonts w:ascii="Times New Roman" w:eastAsia="宋体" w:hAnsi="Times New Roman"/>
+          <w:sz w:val="24"/>
+        </w:rPr>
+        <w:t>暂无</w:t>
+      </w:r>
+    </w:p>
+    <w:p>
+      <w:pPr>
+        <w:pStyle w:val="a4"/>
+        <w:numPr>
+          <w:ilvl w:val="0"/>
+          <w:numId w:val="1"/>
+        </w:numPr>
+        <w:spacing w:beforeLines="50" w:before="156" w:line="360" w:lineRule="auto"/>
+        <w:ind w:firstLineChars="0"/>
+        <w:rPr>
+          <w:rFonts w:ascii="Times New Roman" w:eastAsia="宋体" w:hAnsi="Times New Roman"/>
+          <w:b/>
+          <w:sz w:val="24"/>
+        </w:rPr>
+      </w:pPr>
+      <w:r>
+        <w:rPr>
+          <w:rFonts w:ascii="Times New Roman" w:eastAsia="宋体" w:hAnsi="Times New Roman"/>
+          <w:b/>
+          <w:sz w:val="24"/>
+        </w:rPr>
+        <w:t>左侧菜单栏</w:t>
+      </w:r>
+      <w:r>
+        <w:rPr>
+          <w:rFonts w:ascii="Times New Roman" w:eastAsia="宋体" w:hAnsi="Times New Roman"/>
+          <w:b/>
+          <w:sz w:val="24"/>
+        </w:rPr>
+        <w:t>按钮</w:t>
+      </w:r>
+    </w:p>
+    <w:p>
+      <w:pPr>
+        <w:spacing w:beforeLines="50" w:before="156" w:line="360" w:lineRule="auto"/>
+        <w:rPr>
+          <w:rFonts w:ascii="Times New Roman" w:eastAsia="宋体" w:hAnsi="Times New Roman"/>
+          <w:sz w:val="24"/>
+        </w:rPr>
+      </w:pPr>
+      <w:r>
+        <w:rPr>
+          <w:rFonts w:ascii="Times New Roman" w:eastAsia="宋体" w:hAnsi="Times New Roman"/>
+          <w:b/>
           <w:sz w:val="24"/>
         </w:rPr>
         <w:t>首页</w:t>
       </w:r>
+      <w:r>
+        <w:rPr>
+          <w:rFonts w:ascii="Times New Roman" w:eastAsia="宋体" w:hAnsi="Times New Roman" w:hint="eastAsia"/>
+          <w:b/>
+          <w:sz w:val="24"/>
+        </w:rPr>
+        <w:t>：</w:t>
+      </w:r>
+      <w:r>
+        <w:rPr>
+          <w:rFonts w:ascii="Times New Roman" w:eastAsia="宋体" w:hAnsi="Times New Roman" w:hint="eastAsia"/>
+          <w:sz w:val="24"/>
+        </w:rPr>
+        <w:t>（暂时定为查看公司人员请假情况）</w:t>
+      </w:r>
+    </w:p>
+    <w:p>
+      <w:pPr>
+        <w:spacing w:beforeLines="50" w:before="156" w:line="360" w:lineRule="auto"/>
+        <w:ind w:firstLineChars="200" w:firstLine="480"/>
+        <w:rPr>
+          <w:rFonts w:ascii="Times New Roman" w:eastAsia="宋体" w:hAnsi="Times New Roman"/>
+          <w:sz w:val="24"/>
+        </w:rPr>
+      </w:pPr>
+      <w:r>
+        <w:rPr>
+          <w:rFonts w:ascii="Times New Roman" w:eastAsia="宋体" w:hAnsi="Times New Roman"/>
+          <w:sz w:val="24"/>
+        </w:rPr>
+        <w:t>方法</w:t>
+      </w:r>
+      <w:r>
+        <w:rPr>
+          <w:rFonts w:ascii="Times New Roman" w:eastAsia="宋体" w:hAnsi="Times New Roman" w:hint="eastAsia"/>
+          <w:sz w:val="24"/>
+        </w:rPr>
+        <w:t>：</w:t>
+      </w:r>
+      <w:r>
+        <w:rPr>
+          <w:rFonts w:ascii="Times New Roman" w:eastAsia="宋体" w:hAnsi="Times New Roman"/>
+          <w:sz w:val="24"/>
+        </w:rPr>
+        <w:t>POST</w:t>
+      </w:r>
+    </w:p>
+    <w:p>
+      <w:pPr>
+        <w:spacing w:beforeLines="50" w:before="156" w:line="360" w:lineRule="auto"/>
+        <w:ind w:firstLineChars="200" w:firstLine="480"/>
+        <w:rPr>
+          <w:rFonts w:ascii="Times New Roman" w:eastAsia="宋体" w:hAnsi="Times New Roman"/>
+          <w:sz w:val="24"/>
+        </w:rPr>
+      </w:pPr>
+      <w:r>
+        <w:rPr>
+          <w:rFonts w:ascii="Times New Roman" w:eastAsia="宋体" w:hAnsi="Times New Roman"/>
+          <w:sz w:val="24"/>
+        </w:rPr>
+        <w:t>URI</w:t>
+      </w:r>
+      <w:r>
+        <w:rPr>
+          <w:rFonts w:ascii="Times New Roman" w:eastAsia="宋体" w:hAnsi="Times New Roman" w:hint="eastAsia"/>
+          <w:sz w:val="24"/>
+        </w:rPr>
+        <w:t>：</w:t>
+      </w:r>
+      <w:r>
+        <w:rPr>
+          <w:rFonts w:ascii="Times New Roman" w:eastAsia="宋体" w:hAnsi="Times New Roman" w:hint="eastAsia"/>
+          <w:sz w:val="24"/>
+        </w:rPr>
+        <w:t>/main</w:t>
+      </w:r>
+    </w:p>
+    <w:p>
+      <w:pPr>
+        <w:spacing w:beforeLines="50" w:before="156" w:line="360" w:lineRule="auto"/>
+        <w:ind w:firstLineChars="200" w:firstLine="480"/>
+        <w:rPr>
+          <w:rFonts w:ascii="Times New Roman" w:eastAsia="宋体" w:hAnsi="Times New Roman"/>
+          <w:sz w:val="24"/>
+        </w:rPr>
+      </w:pPr>
+      <w:r>
+        <w:rPr>
+          <w:rFonts w:ascii="Times New Roman" w:eastAsia="宋体" w:hAnsi="Times New Roman"/>
+          <w:sz w:val="24"/>
+        </w:rPr>
+        <w:t>输入参数</w:t>
+      </w:r>
+      <w:r>
+        <w:rPr>
+          <w:rFonts w:ascii="Times New Roman" w:eastAsia="宋体" w:hAnsi="Times New Roman" w:hint="eastAsia"/>
+          <w:sz w:val="24"/>
+        </w:rPr>
+        <w:t>：</w:t>
+      </w:r>
+      <w:r>
+        <w:rPr>
+          <w:rFonts w:ascii="Times New Roman" w:eastAsia="宋体" w:hAnsi="Times New Roman" w:hint="eastAsia"/>
+          <w:sz w:val="24"/>
+        </w:rPr>
+        <w:t>{</w:t>
+      </w:r>
+      <w:r>
+        <w:rPr>
+          <w:rFonts w:ascii="Times New Roman" w:eastAsia="宋体" w:hAnsi="Times New Roman"/>
+          <w:sz w:val="24"/>
+        </w:rPr>
+        <w:t>“userID”, “password”}</w:t>
+      </w:r>
+    </w:p>
+    <w:p>
+      <w:pPr>
+        <w:spacing w:beforeLines="50" w:before="156" w:line="360" w:lineRule="auto"/>
+        <w:ind w:firstLineChars="200" w:firstLine="480"/>
+        <w:rPr>
+          <w:rFonts w:ascii="Times New Roman" w:eastAsia="宋体" w:hAnsi="Times New Roman"/>
+          <w:sz w:val="24"/>
+        </w:rPr>
+      </w:pPr>
+      <w:r>
+        <w:rPr>
+          <w:rFonts w:ascii="Times New Roman" w:eastAsia="宋体" w:hAnsi="Times New Roman"/>
+          <w:sz w:val="24"/>
+        </w:rPr>
+        <w:t>返回</w:t>
+      </w:r>
+      <w:r>
+        <w:rPr>
+          <w:rFonts w:ascii="Times New Roman" w:eastAsia="宋体" w:hAnsi="Times New Roman" w:hint="eastAsia"/>
+          <w:sz w:val="24"/>
+        </w:rPr>
+        <w:t>结果</w:t>
+      </w:r>
+      <w:r>
+        <w:rPr>
+          <w:rFonts w:ascii="Times New Roman" w:eastAsia="宋体" w:hAnsi="Times New Roman" w:hint="eastAsia"/>
+          <w:sz w:val="24"/>
+        </w:rPr>
+        <w:t>：</w:t>
+      </w:r>
+      <w:r>
+        <w:rPr>
+          <w:rFonts w:ascii="Times New Roman" w:eastAsia="宋体" w:hAnsi="Times New Roman" w:hint="eastAsia"/>
+          <w:sz w:val="24"/>
+        </w:rPr>
+        <w:t>{</w:t>
+      </w:r>
+      <w:r>
+        <w:rPr>
+          <w:rFonts w:ascii="Times New Roman" w:eastAsia="宋体" w:hAnsi="Times New Roman"/>
+          <w:sz w:val="24"/>
+        </w:rPr>
+        <w:t xml:space="preserve">“error”} </w:t>
+      </w:r>
+      <w:r>
+        <w:rPr>
+          <w:rFonts w:ascii="Times New Roman" w:eastAsia="宋体" w:hAnsi="Times New Roman"/>
+          <w:sz w:val="24"/>
+        </w:rPr>
+        <w:t>用户登录超时</w:t>
+      </w:r>
+    </w:p>
+    <w:p>
+      <w:pPr>
+        <w:spacing w:beforeLines="50" w:before="156" w:line="360" w:lineRule="auto"/>
+        <w:ind w:left="1200" w:firstLineChars="200" w:firstLine="480"/>
+        <w:rPr>
+          <w:rFonts w:ascii="Times New Roman" w:eastAsia="宋体" w:hAnsi="Times New Roman" w:hint="eastAsia"/>
+          <w:sz w:val="24"/>
+        </w:rPr>
+      </w:pPr>
+      <w:r>
+        <w:rPr>
+          <w:rFonts w:ascii="Times New Roman" w:eastAsia="宋体" w:hAnsi="Times New Roman"/>
+          <w:sz w:val="24"/>
+        </w:rPr>
+        <w:t>{ [{“userID”</w:t>
+      </w:r>
+      <w:r>
+        <w:rPr>
+          <w:rFonts w:ascii="Times New Roman" w:eastAsia="宋体" w:hAnsi="Times New Roman"/>
+          <w:sz w:val="24"/>
+        </w:rPr>
+        <w:t>, “username”, “department”</w:t>
+      </w:r>
+      <w:r>
+        <w:rPr>
+          <w:rFonts w:ascii="Times New Roman" w:eastAsia="宋体" w:hAnsi="Times New Roman"/>
+          <w:sz w:val="24"/>
+        </w:rPr>
+        <w:t>, “</w:t>
+      </w:r>
+      <w:r>
+        <w:rPr>
+          <w:rFonts w:ascii="Times New Roman" w:eastAsia="宋体" w:hAnsi="Times New Roman"/>
+          <w:sz w:val="24"/>
+        </w:rPr>
+        <w:t>state</w:t>
+      </w:r>
+      <w:r>
+        <w:rPr>
+          <w:rFonts w:ascii="Times New Roman" w:eastAsia="宋体" w:hAnsi="Times New Roman"/>
+          <w:sz w:val="24"/>
+        </w:rPr>
+        <w:t xml:space="preserve">”} </w:t>
+      </w:r>
+      <w:r>
+        <w:rPr>
+          <w:rFonts w:ascii="Times New Roman" w:eastAsia="宋体" w:hAnsi="Times New Roman"/>
+          <w:sz w:val="24"/>
+        </w:rPr>
+        <w:t>跳转到首页</w:t>
+      </w:r>
+    </w:p>
+    <w:p>
+      <w:pPr>
+        <w:spacing w:beforeLines="50" w:before="156" w:line="360" w:lineRule="auto"/>
+        <w:rPr>
+          <w:rFonts w:ascii="Times New Roman" w:eastAsia="宋体" w:hAnsi="Times New Roman" w:hint="eastAsia"/>
+          <w:b/>
+          <w:sz w:val="24"/>
+        </w:rPr>
+      </w:pPr>
+      <w:r>
+        <w:rPr>
+          <w:rFonts w:ascii="Times New Roman" w:eastAsia="宋体" w:hAnsi="Times New Roman"/>
+          <w:b/>
+          <w:sz w:val="24"/>
+        </w:rPr>
+        <w:t>请假申请</w:t>
+      </w:r>
+      <w:r>
+        <w:rPr>
+          <w:rFonts w:ascii="Times New Roman" w:eastAsia="宋体" w:hAnsi="Times New Roman" w:hint="eastAsia"/>
+          <w:b/>
+          <w:sz w:val="24"/>
+        </w:rPr>
+        <w:t>：</w:t>
+      </w:r>
+    </w:p>
+    <w:p>
+      <w:pPr>
+        <w:spacing w:beforeLines="50" w:before="156" w:line="360" w:lineRule="auto"/>
+        <w:ind w:firstLineChars="200" w:firstLine="480"/>
+        <w:rPr>
+          <w:rFonts w:ascii="Times New Roman" w:eastAsia="宋体" w:hAnsi="Times New Roman"/>
+          <w:sz w:val="24"/>
+        </w:rPr>
+      </w:pPr>
+      <w:r>
+        <w:rPr>
+          <w:rFonts w:ascii="Times New Roman" w:eastAsia="宋体" w:hAnsi="Times New Roman"/>
+          <w:sz w:val="24"/>
+        </w:rPr>
+        <w:t>方法</w:t>
+      </w:r>
+      <w:r>
+        <w:rPr>
+          <w:rFonts w:ascii="Times New Roman" w:eastAsia="宋体" w:hAnsi="Times New Roman" w:hint="eastAsia"/>
+          <w:sz w:val="24"/>
+        </w:rPr>
+        <w:t>：</w:t>
+      </w:r>
+      <w:r>
+        <w:rPr>
+          <w:rFonts w:ascii="Times New Roman" w:eastAsia="宋体" w:hAnsi="Times New Roman"/>
+          <w:sz w:val="24"/>
+        </w:rPr>
+        <w:t>POST</w:t>
+      </w:r>
+    </w:p>
+    <w:p>
+      <w:pPr>
+        <w:spacing w:beforeLines="50" w:before="156" w:line="360" w:lineRule="auto"/>
+        <w:ind w:firstLineChars="200" w:firstLine="480"/>
+        <w:rPr>
+          <w:rFonts w:ascii="Times New Roman" w:eastAsia="宋体" w:hAnsi="Times New Roman"/>
+          <w:sz w:val="24"/>
+        </w:rPr>
+      </w:pPr>
+      <w:r>
+        <w:rPr>
+          <w:rFonts w:ascii="Times New Roman" w:eastAsia="宋体" w:hAnsi="Times New Roman"/>
+          <w:sz w:val="24"/>
+        </w:rPr>
+        <w:t>URI</w:t>
+      </w:r>
+      <w:r>
+        <w:rPr>
+          <w:rFonts w:ascii="Times New Roman" w:eastAsia="宋体" w:hAnsi="Times New Roman" w:hint="eastAsia"/>
+          <w:sz w:val="24"/>
+        </w:rPr>
+        <w:t>：</w:t>
+      </w:r>
+      <w:r>
+        <w:rPr>
+          <w:rFonts w:ascii="Times New Roman" w:eastAsia="宋体" w:hAnsi="Times New Roman" w:hint="eastAsia"/>
+          <w:sz w:val="24"/>
+        </w:rPr>
+        <w:t>/note</w:t>
+      </w:r>
+    </w:p>
+    <w:p>
+      <w:pPr>
+        <w:spacing w:beforeLines="50" w:before="156" w:line="360" w:lineRule="auto"/>
+        <w:ind w:firstLineChars="200" w:firstLine="480"/>
+        <w:rPr>
+          <w:rFonts w:ascii="Times New Roman" w:eastAsia="宋体" w:hAnsi="Times New Roman"/>
+          <w:sz w:val="24"/>
+        </w:rPr>
+      </w:pPr>
+      <w:r>
+        <w:rPr>
+          <w:rFonts w:ascii="Times New Roman" w:eastAsia="宋体" w:hAnsi="Times New Roman"/>
+          <w:sz w:val="24"/>
+        </w:rPr>
+        <w:t>输入参数</w:t>
+      </w:r>
+      <w:r>
+        <w:rPr>
+          <w:rFonts w:ascii="Times New Roman" w:eastAsia="宋体" w:hAnsi="Times New Roman" w:hint="eastAsia"/>
+          <w:sz w:val="24"/>
+        </w:rPr>
+        <w:t>：</w:t>
+      </w:r>
+      <w:r>
+        <w:rPr>
+          <w:rFonts w:ascii="Times New Roman" w:eastAsia="宋体" w:hAnsi="Times New Roman" w:hint="eastAsia"/>
+          <w:sz w:val="24"/>
+        </w:rPr>
+        <w:t>{</w:t>
+      </w:r>
+      <w:r>
+        <w:rPr>
+          <w:rFonts w:ascii="Times New Roman" w:eastAsia="宋体" w:hAnsi="Times New Roman"/>
+          <w:sz w:val="24"/>
+        </w:rPr>
+        <w:t>“userID”</w:t>
+      </w:r>
+      <w:r>
+        <w:rPr>
+          <w:rFonts w:ascii="Times New Roman" w:eastAsia="宋体" w:hAnsi="Times New Roman"/>
+          <w:sz w:val="24"/>
+        </w:rPr>
+        <w:t>, “password”</w:t>
+      </w:r>
+      <w:r>
+        <w:rPr>
+          <w:rFonts w:ascii="Times New Roman" w:eastAsia="宋体" w:hAnsi="Times New Roman"/>
+          <w:sz w:val="24"/>
+        </w:rPr>
+        <w:t>}</w:t>
+      </w:r>
+    </w:p>
+    <w:p>
+      <w:pPr>
+        <w:spacing w:beforeLines="50" w:before="156" w:line="360" w:lineRule="auto"/>
+        <w:ind w:firstLineChars="200" w:firstLine="480"/>
+        <w:rPr>
+          <w:rFonts w:ascii="Times New Roman" w:eastAsia="宋体" w:hAnsi="Times New Roman"/>
+          <w:sz w:val="24"/>
+        </w:rPr>
+      </w:pPr>
+      <w:r>
+        <w:rPr>
+          <w:rFonts w:ascii="Times New Roman" w:eastAsia="宋体" w:hAnsi="Times New Roman"/>
+          <w:sz w:val="24"/>
+        </w:rPr>
+        <w:t>返回</w:t>
+      </w:r>
+      <w:r>
+        <w:rPr>
+          <w:rFonts w:ascii="Times New Roman" w:eastAsia="宋体" w:hAnsi="Times New Roman" w:hint="eastAsia"/>
+          <w:sz w:val="24"/>
+        </w:rPr>
+        <w:t>结果</w:t>
+      </w:r>
+      <w:r>
+        <w:rPr>
+          <w:rFonts w:ascii="Times New Roman" w:eastAsia="宋体" w:hAnsi="Times New Roman" w:hint="eastAsia"/>
+          <w:sz w:val="24"/>
+        </w:rPr>
+        <w:t>：</w:t>
+      </w:r>
+      <w:r>
+        <w:rPr>
+          <w:rFonts w:ascii="Times New Roman" w:eastAsia="宋体" w:hAnsi="Times New Roman" w:hint="eastAsia"/>
+          <w:sz w:val="24"/>
+        </w:rPr>
+        <w:t>{</w:t>
+      </w:r>
+      <w:r>
+        <w:rPr>
+          <w:rFonts w:ascii="Times New Roman" w:eastAsia="宋体" w:hAnsi="Times New Roman"/>
+          <w:sz w:val="24"/>
+        </w:rPr>
+        <w:t>“error”}</w:t>
+      </w:r>
+      <w:r>
+        <w:rPr>
+          <w:rFonts w:ascii="Times New Roman" w:eastAsia="宋体" w:hAnsi="Times New Roman"/>
+          <w:sz w:val="24"/>
+        </w:rPr>
+        <w:t xml:space="preserve"> </w:t>
+      </w:r>
+      <w:r>
+        <w:rPr>
+          <w:rFonts w:ascii="Times New Roman" w:eastAsia="宋体" w:hAnsi="Times New Roman"/>
+          <w:sz w:val="24"/>
+        </w:rPr>
+        <w:t>用户登录超时</w:t>
+      </w:r>
+    </w:p>
+    <w:p>
+      <w:pPr>
+        <w:spacing w:beforeLines="50" w:before="156" w:line="360" w:lineRule="auto"/>
+        <w:ind w:left="1200" w:firstLineChars="200" w:firstLine="480"/>
+        <w:rPr>
+          <w:rFonts w:ascii="Times New Roman" w:eastAsia="宋体" w:hAnsi="Times New Roman" w:hint="eastAsia"/>
+          <w:sz w:val="24"/>
+        </w:rPr>
+      </w:pPr>
+      <w:r>
+        <w:rPr>
+          <w:rFonts w:ascii="Times New Roman" w:eastAsia="宋体" w:hAnsi="Times New Roman"/>
+          <w:sz w:val="24"/>
+        </w:rPr>
+        <w:t>{</w:t>
+      </w:r>
+      <w:r>
+        <w:rPr>
+          <w:rFonts w:ascii="Times New Roman" w:eastAsia="宋体" w:hAnsi="Times New Roman"/>
+          <w:sz w:val="24"/>
+        </w:rPr>
+        <w:t>“userID”, [{“holidayType”, “lefyDay”}</w:t>
+      </w:r>
+      <w:r>
+        <w:rPr>
+          <w:rFonts w:ascii="Times New Roman" w:eastAsia="宋体" w:hAnsi="Times New Roman"/>
+          <w:sz w:val="24"/>
+        </w:rPr>
+        <w:t>]}</w:t>
+      </w:r>
+      <w:r>
+        <w:rPr>
+          <w:rFonts w:ascii="Times New Roman" w:eastAsia="宋体" w:hAnsi="Times New Roman"/>
+          <w:sz w:val="24"/>
+        </w:rPr>
+        <w:t xml:space="preserve"> </w:t>
+      </w:r>
+      <w:r>
+        <w:rPr>
+          <w:rFonts w:ascii="Times New Roman" w:eastAsia="宋体" w:hAnsi="Times New Roman"/>
+          <w:sz w:val="24"/>
+        </w:rPr>
+        <w:t>跳转到请假</w:t>
+      </w:r>
+      <w:r>
+        <w:rPr>
+          <w:rFonts w:ascii="Times New Roman" w:eastAsia="宋体" w:hAnsi="Times New Roman"/>
+          <w:sz w:val="24"/>
+        </w:rPr>
+        <w:t>申请</w:t>
+      </w:r>
+      <w:r>
+        <w:rPr>
+          <w:rFonts w:ascii="Times New Roman" w:eastAsia="宋体" w:hAnsi="Times New Roman"/>
+          <w:sz w:val="24"/>
+        </w:rPr>
+        <w:t>界面</w:t>
+      </w:r>
+    </w:p>
+    <w:p>
+      <w:pPr>
+        <w:spacing w:beforeLines="50" w:before="156" w:line="360" w:lineRule="auto"/>
+        <w:rPr>
+          <w:rFonts w:ascii="Times New Roman" w:eastAsia="宋体" w:hAnsi="Times New Roman"/>
+          <w:b/>
+          <w:sz w:val="24"/>
+        </w:rPr>
+      </w:pPr>
+      <w:r>
+        <w:rPr>
+          <w:rFonts w:ascii="Times New Roman" w:eastAsia="宋体" w:hAnsi="Times New Roman"/>
+          <w:b/>
+          <w:sz w:val="24"/>
+        </w:rPr>
+        <w:t>请假查看</w:t>
+      </w:r>
+    </w:p>
+    <w:p>
+      <w:pPr>
+        <w:spacing w:beforeLines="50" w:before="156" w:line="360" w:lineRule="auto"/>
+        <w:ind w:firstLineChars="200" w:firstLine="480"/>
+        <w:rPr>
+          <w:rFonts w:ascii="Times New Roman" w:eastAsia="宋体" w:hAnsi="Times New Roman"/>
+          <w:sz w:val="24"/>
+        </w:rPr>
+      </w:pPr>
+      <w:r>
+        <w:rPr>
+          <w:rFonts w:ascii="Times New Roman" w:eastAsia="宋体" w:hAnsi="Times New Roman"/>
+          <w:sz w:val="24"/>
+        </w:rPr>
+        <w:lastRenderedPageBreak/>
+        <w:t>方法</w:t>
+      </w:r>
+      <w:r>
+        <w:rPr>
+          <w:rFonts w:ascii="Times New Roman" w:eastAsia="宋体" w:hAnsi="Times New Roman" w:hint="eastAsia"/>
+          <w:sz w:val="24"/>
+        </w:rPr>
+        <w:t>：</w:t>
+      </w:r>
+      <w:r>
+        <w:rPr>
+          <w:rFonts w:ascii="Times New Roman" w:eastAsia="宋体" w:hAnsi="Times New Roman"/>
+          <w:sz w:val="24"/>
+        </w:rPr>
+        <w:t>POST</w:t>
+      </w:r>
+    </w:p>
+    <w:p>
+      <w:pPr>
+        <w:spacing w:beforeLines="50" w:before="156" w:line="360" w:lineRule="auto"/>
+        <w:ind w:firstLineChars="200" w:firstLine="480"/>
+        <w:rPr>
+          <w:rFonts w:ascii="Times New Roman" w:eastAsia="宋体" w:hAnsi="Times New Roman"/>
+          <w:sz w:val="24"/>
+        </w:rPr>
+      </w:pPr>
+      <w:r>
+        <w:rPr>
+          <w:rFonts w:ascii="Times New Roman" w:eastAsia="宋体" w:hAnsi="Times New Roman"/>
+          <w:sz w:val="24"/>
+        </w:rPr>
+        <w:t>URI</w:t>
+      </w:r>
+      <w:r>
+        <w:rPr>
+          <w:rFonts w:ascii="Times New Roman" w:eastAsia="宋体" w:hAnsi="Times New Roman" w:hint="eastAsia"/>
+          <w:sz w:val="24"/>
+        </w:rPr>
+        <w:t>：</w:t>
+      </w:r>
+      <w:r>
+        <w:rPr>
+          <w:rFonts w:ascii="Times New Roman" w:eastAsia="宋体" w:hAnsi="Times New Roman" w:hint="eastAsia"/>
+          <w:sz w:val="24"/>
+        </w:rPr>
+        <w:t>/</w:t>
+      </w:r>
+      <w:r>
+        <w:rPr>
+          <w:rFonts w:ascii="Times New Roman" w:eastAsia="宋体" w:hAnsi="Times New Roman"/>
+          <w:sz w:val="24"/>
+        </w:rPr>
+        <w:t>state</w:t>
+      </w:r>
+    </w:p>
+    <w:p>
+      <w:pPr>
+        <w:spacing w:beforeLines="50" w:before="156" w:line="360" w:lineRule="auto"/>
+        <w:ind w:firstLineChars="200" w:firstLine="480"/>
+        <w:rPr>
+          <w:rFonts w:ascii="Times New Roman" w:eastAsia="宋体" w:hAnsi="Times New Roman"/>
+          <w:sz w:val="24"/>
+        </w:rPr>
+      </w:pPr>
+      <w:r>
+        <w:rPr>
+          <w:rFonts w:ascii="Times New Roman" w:eastAsia="宋体" w:hAnsi="Times New Roman"/>
+          <w:sz w:val="24"/>
+        </w:rPr>
+        <w:t>输入参数</w:t>
+      </w:r>
+      <w:r>
+        <w:rPr>
+          <w:rFonts w:ascii="Times New Roman" w:eastAsia="宋体" w:hAnsi="Times New Roman" w:hint="eastAsia"/>
+          <w:sz w:val="24"/>
+        </w:rPr>
+        <w:t>：</w:t>
+      </w:r>
+      <w:r>
+        <w:rPr>
+          <w:rFonts w:ascii="Times New Roman" w:eastAsia="宋体" w:hAnsi="Times New Roman" w:hint="eastAsia"/>
+          <w:sz w:val="24"/>
+        </w:rPr>
+        <w:t>{</w:t>
+      </w:r>
+      <w:r>
+        <w:rPr>
+          <w:rFonts w:ascii="Times New Roman" w:eastAsia="宋体" w:hAnsi="Times New Roman"/>
+          <w:sz w:val="24"/>
+        </w:rPr>
+        <w:t>“userID”, “password”}</w:t>
+      </w:r>
+    </w:p>
+    <w:p>
+      <w:pPr>
+        <w:spacing w:beforeLines="50" w:before="156" w:line="360" w:lineRule="auto"/>
+        <w:ind w:firstLineChars="200" w:firstLine="480"/>
+        <w:rPr>
+          <w:rFonts w:ascii="Times New Roman" w:eastAsia="宋体" w:hAnsi="Times New Roman"/>
+          <w:sz w:val="24"/>
+        </w:rPr>
+      </w:pPr>
+      <w:r>
+        <w:rPr>
+          <w:rFonts w:ascii="Times New Roman" w:eastAsia="宋体" w:hAnsi="Times New Roman"/>
+          <w:sz w:val="24"/>
+        </w:rPr>
+        <w:t>返回</w:t>
+      </w:r>
+      <w:r>
+        <w:rPr>
+          <w:rFonts w:ascii="Times New Roman" w:eastAsia="宋体" w:hAnsi="Times New Roman" w:hint="eastAsia"/>
+          <w:sz w:val="24"/>
+        </w:rPr>
+        <w:t>结果：</w:t>
+      </w:r>
+      <w:r>
+        <w:rPr>
+          <w:rFonts w:ascii="Times New Roman" w:eastAsia="宋体" w:hAnsi="Times New Roman" w:hint="eastAsia"/>
+          <w:sz w:val="24"/>
+        </w:rPr>
+        <w:t>{</w:t>
+      </w:r>
+      <w:r>
+        <w:rPr>
+          <w:rFonts w:ascii="Times New Roman" w:eastAsia="宋体" w:hAnsi="Times New Roman"/>
+          <w:sz w:val="24"/>
+        </w:rPr>
+        <w:t xml:space="preserve">“error”} </w:t>
+      </w:r>
+      <w:r>
+        <w:rPr>
+          <w:rFonts w:ascii="Times New Roman" w:eastAsia="宋体" w:hAnsi="Times New Roman"/>
+          <w:sz w:val="24"/>
+        </w:rPr>
+        <w:t>用户登录超时</w:t>
+      </w:r>
+    </w:p>
+    <w:p>
+      <w:pPr>
+        <w:spacing w:beforeLines="50" w:before="156" w:line="360" w:lineRule="auto"/>
+        <w:ind w:left="1680"/>
+        <w:rPr>
+          <w:rFonts w:ascii="Times New Roman" w:eastAsia="宋体" w:hAnsi="Times New Roman" w:hint="eastAsia"/>
+          <w:b/>
+          <w:sz w:val="24"/>
+        </w:rPr>
+      </w:pPr>
+      <w:r>
+        <w:rPr>
+          <w:rFonts w:ascii="Times New Roman" w:eastAsia="宋体" w:hAnsi="Times New Roman"/>
+          <w:sz w:val="24"/>
+        </w:rPr>
+        <w:t>{“userID”,</w:t>
+      </w:r>
+      <w:r>
+        <w:rPr>
+          <w:rFonts w:ascii="Times New Roman" w:eastAsia="宋体" w:hAnsi="Times New Roman"/>
+          <w:sz w:val="24"/>
+        </w:rPr>
+        <w:t xml:space="preserve"> </w:t>
+      </w:r>
+      <w:r>
+        <w:rPr>
+          <w:rFonts w:ascii="Times New Roman" w:eastAsia="宋体" w:hAnsi="Times New Roman"/>
+          <w:sz w:val="24"/>
+        </w:rPr>
+        <w:t>“holidayType”, “</w:t>
+      </w:r>
+      <w:r>
+        <w:rPr>
+          <w:rFonts w:ascii="Times New Roman" w:eastAsia="宋体" w:hAnsi="Times New Roman"/>
+          <w:sz w:val="24"/>
+        </w:rPr>
+        <w:t>state</w:t>
+      </w:r>
+      <w:r>
+        <w:rPr>
+          <w:rFonts w:ascii="Times New Roman" w:eastAsia="宋体" w:hAnsi="Times New Roman"/>
+          <w:sz w:val="24"/>
+        </w:rPr>
+        <w:t>”</w:t>
+      </w:r>
+      <w:r>
+        <w:rPr>
+          <w:rFonts w:ascii="Times New Roman" w:eastAsia="宋体" w:hAnsi="Times New Roman"/>
+          <w:sz w:val="24"/>
+        </w:rPr>
+        <w:t>, “</w:t>
+      </w:r>
+      <w:r>
+        <w:rPr>
+          <w:rFonts w:ascii="Times New Roman" w:eastAsia="宋体" w:hAnsi="Times New Roman"/>
+          <w:sz w:val="24"/>
+        </w:rPr>
+        <w:t>day”, “time”, “reason”</w:t>
+      </w:r>
+      <w:r>
+        <w:rPr>
+          <w:rFonts w:ascii="Times New Roman" w:eastAsia="宋体" w:hAnsi="Times New Roman"/>
+          <w:sz w:val="24"/>
+        </w:rPr>
+        <w:t xml:space="preserve">} </w:t>
+      </w:r>
+      <w:r>
+        <w:rPr>
+          <w:rFonts w:ascii="Times New Roman" w:eastAsia="宋体" w:hAnsi="Times New Roman"/>
+          <w:sz w:val="24"/>
+        </w:rPr>
+        <w:t>跳转到请假</w:t>
+      </w:r>
+      <w:r>
+        <w:rPr>
+          <w:rFonts w:ascii="Times New Roman" w:eastAsia="宋体" w:hAnsi="Times New Roman" w:hint="eastAsia"/>
+          <w:sz w:val="24"/>
+        </w:rPr>
+        <w:t>查看</w:t>
+      </w:r>
+      <w:r>
+        <w:rPr>
+          <w:rFonts w:ascii="Times New Roman" w:eastAsia="宋体" w:hAnsi="Times New Roman"/>
+          <w:sz w:val="24"/>
+        </w:rPr>
+        <w:t>界面</w:t>
+      </w:r>
+    </w:p>
+    <w:p>
+      <w:pPr>
+        <w:spacing w:beforeLines="50" w:before="156" w:line="360" w:lineRule="auto"/>
+        <w:rPr>
+          <w:rFonts w:ascii="Times New Roman" w:eastAsia="宋体" w:hAnsi="Times New Roman"/>
+          <w:b/>
+          <w:sz w:val="24"/>
+        </w:rPr>
+      </w:pPr>
+      <w:r>
+        <w:rPr>
+          <w:rFonts w:ascii="Times New Roman" w:eastAsia="宋体" w:hAnsi="Times New Roman" w:hint="eastAsia"/>
+          <w:b/>
+          <w:sz w:val="24"/>
+        </w:rPr>
+        <w:t>请假审批</w:t>
+      </w:r>
+    </w:p>
+    <w:p>
+      <w:pPr>
+        <w:spacing w:beforeLines="50" w:before="156" w:line="360" w:lineRule="auto"/>
+        <w:ind w:firstLineChars="200" w:firstLine="480"/>
+        <w:rPr>
+          <w:rFonts w:ascii="Times New Roman" w:eastAsia="宋体" w:hAnsi="Times New Roman" w:hint="eastAsia"/>
+          <w:sz w:val="24"/>
+        </w:rPr>
+      </w:pPr>
+      <w:r>
+        <w:rPr>
+          <w:rFonts w:ascii="Times New Roman" w:eastAsia="宋体" w:hAnsi="Times New Roman"/>
+          <w:sz w:val="24"/>
+        </w:rPr>
+        <w:t>方法</w:t>
+      </w:r>
+      <w:r>
+        <w:rPr>
+          <w:rFonts w:ascii="Times New Roman" w:eastAsia="宋体" w:hAnsi="Times New Roman" w:hint="eastAsia"/>
+          <w:sz w:val="24"/>
+        </w:rPr>
+        <w:t>：</w:t>
+      </w:r>
+      <w:r>
+        <w:rPr>
+          <w:rFonts w:ascii="Times New Roman" w:eastAsia="宋体" w:hAnsi="Times New Roman"/>
+          <w:sz w:val="24"/>
+        </w:rPr>
+        <w:t>POST</w:t>
+      </w:r>
+    </w:p>
+    <w:p>
+      <w:pPr>
+        <w:spacing w:beforeLines="50" w:before="156" w:line="360" w:lineRule="auto"/>
+        <w:ind w:firstLineChars="200" w:firstLine="480"/>
+        <w:rPr>
+          <w:rFonts w:ascii="Times New Roman" w:eastAsia="宋体" w:hAnsi="Times New Roman"/>
+          <w:sz w:val="24"/>
+        </w:rPr>
+      </w:pPr>
+      <w:r>
+        <w:rPr>
+          <w:rFonts w:ascii="Times New Roman" w:eastAsia="宋体" w:hAnsi="Times New Roman"/>
+          <w:sz w:val="24"/>
+        </w:rPr>
+        <w:t>URI</w:t>
+      </w:r>
+      <w:r>
+        <w:rPr>
+          <w:rFonts w:ascii="Times New Roman" w:eastAsia="宋体" w:hAnsi="Times New Roman" w:hint="eastAsia"/>
+          <w:sz w:val="24"/>
+        </w:rPr>
+        <w:t>：</w:t>
+      </w:r>
+      <w:r>
+        <w:rPr>
+          <w:rFonts w:ascii="Times New Roman" w:eastAsia="宋体" w:hAnsi="Times New Roman" w:hint="eastAsia"/>
+          <w:sz w:val="24"/>
+        </w:rPr>
+        <w:t>/</w:t>
+      </w:r>
+      <w:r>
+        <w:rPr>
+          <w:rFonts w:ascii="Times New Roman" w:eastAsia="宋体" w:hAnsi="Times New Roman"/>
+          <w:sz w:val="24"/>
+        </w:rPr>
+        <w:t>examine</w:t>
+      </w:r>
+    </w:p>
+    <w:p>
+      <w:pPr>
+        <w:spacing w:beforeLines="50" w:before="156" w:line="360" w:lineRule="auto"/>
+        <w:ind w:firstLineChars="200" w:firstLine="480"/>
+        <w:rPr>
+          <w:rFonts w:ascii="Times New Roman" w:eastAsia="宋体" w:hAnsi="Times New Roman"/>
+          <w:sz w:val="24"/>
+        </w:rPr>
+      </w:pPr>
+      <w:r>
+        <w:rPr>
+          <w:rFonts w:ascii="Times New Roman" w:eastAsia="宋体" w:hAnsi="Times New Roman"/>
+          <w:sz w:val="24"/>
+        </w:rPr>
+        <w:t>输入参数</w:t>
+      </w:r>
+      <w:r>
+        <w:rPr>
+          <w:rFonts w:ascii="Times New Roman" w:eastAsia="宋体" w:hAnsi="Times New Roman" w:hint="eastAsia"/>
+          <w:sz w:val="24"/>
+        </w:rPr>
+        <w:t>：</w:t>
+      </w:r>
+      <w:r>
+        <w:rPr>
+          <w:rFonts w:ascii="Times New Roman" w:eastAsia="宋体" w:hAnsi="Times New Roman" w:hint="eastAsia"/>
+          <w:sz w:val="24"/>
+        </w:rPr>
+        <w:t>{</w:t>
+      </w:r>
+      <w:r>
+        <w:rPr>
+          <w:rFonts w:ascii="Times New Roman" w:eastAsia="宋体" w:hAnsi="Times New Roman"/>
+          <w:sz w:val="24"/>
+        </w:rPr>
+        <w:t>“userID”, “password”}</w:t>
+      </w:r>
+    </w:p>
+    <w:p>
+      <w:pPr>
+        <w:spacing w:beforeLines="50" w:before="156" w:line="360" w:lineRule="auto"/>
+        <w:ind w:firstLineChars="200" w:firstLine="480"/>
+        <w:rPr>
+          <w:rFonts w:ascii="Times New Roman" w:eastAsia="宋体" w:hAnsi="Times New Roman"/>
+          <w:sz w:val="24"/>
+        </w:rPr>
+      </w:pPr>
+      <w:r>
+        <w:rPr>
+          <w:rFonts w:ascii="Times New Roman" w:eastAsia="宋体" w:hAnsi="Times New Roman"/>
+          <w:sz w:val="24"/>
+        </w:rPr>
+        <w:t>返回</w:t>
+      </w:r>
+      <w:r>
+        <w:rPr>
+          <w:rFonts w:ascii="Times New Roman" w:eastAsia="宋体" w:hAnsi="Times New Roman" w:hint="eastAsia"/>
+          <w:sz w:val="24"/>
+        </w:rPr>
+        <w:t>结果</w:t>
+      </w:r>
+      <w:r>
+        <w:rPr>
+          <w:rFonts w:ascii="Times New Roman" w:eastAsia="宋体" w:hAnsi="Times New Roman" w:hint="eastAsia"/>
+          <w:sz w:val="24"/>
+        </w:rPr>
+        <w:t>：</w:t>
+      </w:r>
+      <w:r>
+        <w:rPr>
+          <w:rFonts w:ascii="Times New Roman" w:eastAsia="宋体" w:hAnsi="Times New Roman" w:hint="eastAsia"/>
+          <w:sz w:val="24"/>
+        </w:rPr>
+        <w:t>{</w:t>
+      </w:r>
+      <w:r>
+        <w:rPr>
+          <w:rFonts w:ascii="Times New Roman" w:eastAsia="宋体" w:hAnsi="Times New Roman"/>
+          <w:sz w:val="24"/>
+        </w:rPr>
+        <w:t xml:space="preserve">“error”} </w:t>
+      </w:r>
+      <w:r>
+        <w:rPr>
+          <w:rFonts w:ascii="Times New Roman" w:eastAsia="宋体" w:hAnsi="Times New Roman"/>
+          <w:sz w:val="24"/>
+        </w:rPr>
+        <w:t>用户登录超时</w:t>
+      </w:r>
+    </w:p>
+    <w:p>
+      <w:pPr>
+        <w:spacing w:beforeLines="50" w:before="156" w:line="360" w:lineRule="auto"/>
+        <w:ind w:left="1680"/>
+        <w:rPr>
+          <w:rFonts w:ascii="Times New Roman" w:eastAsia="宋体" w:hAnsi="Times New Roman" w:hint="eastAsia"/>
+          <w:b/>
+          <w:sz w:val="24"/>
+        </w:rPr>
+      </w:pPr>
+      <w:r>
+        <w:rPr>
+          <w:rFonts w:ascii="Times New Roman" w:eastAsia="宋体" w:hAnsi="Times New Roman"/>
+          <w:sz w:val="24"/>
+        </w:rPr>
+        <w:t>{[{</w:t>
+      </w:r>
+      <w:r>
+        <w:rPr>
+          <w:rFonts w:ascii="Times New Roman" w:eastAsia="宋体" w:hAnsi="Times New Roman"/>
+          <w:sz w:val="24"/>
+        </w:rPr>
+        <w:t>“userID”,</w:t>
+      </w:r>
+      <w:r>
+        <w:rPr>
+          <w:rFonts w:ascii="Times New Roman" w:eastAsia="宋体" w:hAnsi="Times New Roman"/>
+          <w:sz w:val="24"/>
+        </w:rPr>
+        <w:t xml:space="preserve"> “username”</w:t>
+      </w:r>
+      <w:r>
+        <w:rPr>
+          <w:rFonts w:ascii="Times New Roman" w:eastAsia="宋体" w:hAnsi="Times New Roman" w:hint="eastAsia"/>
+          <w:sz w:val="24"/>
+        </w:rPr>
+        <w:t>,</w:t>
+      </w:r>
+      <w:r>
+        <w:rPr>
+          <w:rFonts w:ascii="Times New Roman" w:eastAsia="宋体" w:hAnsi="Times New Roman"/>
+          <w:sz w:val="24"/>
+        </w:rPr>
+        <w:t xml:space="preserve"> “holidayType”, “day”, “time”, “reason”</w:t>
+      </w:r>
+      <w:r>
+        <w:rPr>
+          <w:rFonts w:ascii="Times New Roman" w:eastAsia="宋体" w:hAnsi="Times New Roman"/>
+          <w:sz w:val="24"/>
+        </w:rPr>
+        <w:t>, “state</w:t>
+      </w:r>
+      <w:r>
+        <w:rPr>
+          <w:rFonts w:ascii="Times New Roman" w:eastAsia="宋体" w:hAnsi="Times New Roman"/>
+          <w:sz w:val="24"/>
+        </w:rPr>
+        <w:t>”</w:t>
+      </w:r>
+      <w:r>
+        <w:rPr>
+          <w:rFonts w:ascii="Times New Roman" w:eastAsia="宋体" w:hAnsi="Times New Roman"/>
+          <w:sz w:val="24"/>
+        </w:rPr>
+        <w:t>}</w:t>
+      </w:r>
+      <w:r>
+        <w:rPr>
+          <w:rFonts w:ascii="Times New Roman" w:eastAsia="宋体" w:hAnsi="Times New Roman"/>
+          <w:sz w:val="24"/>
+        </w:rPr>
+        <w:t>]}</w:t>
+      </w:r>
+      <w:r>
+        <w:rPr>
+          <w:rFonts w:ascii="Times New Roman" w:eastAsia="宋体" w:hAnsi="Times New Roman"/>
+          <w:sz w:val="24"/>
+        </w:rPr>
+        <w:t xml:space="preserve"> </w:t>
+      </w:r>
+      <w:r>
+        <w:rPr>
+          <w:rFonts w:ascii="Times New Roman" w:eastAsia="宋体" w:hAnsi="Times New Roman"/>
+          <w:sz w:val="24"/>
+        </w:rPr>
+        <w:t>跳转到请假</w:t>
+      </w:r>
+      <w:r>
+        <w:rPr>
+          <w:rFonts w:ascii="Times New Roman" w:eastAsia="宋体" w:hAnsi="Times New Roman" w:hint="eastAsia"/>
+          <w:sz w:val="24"/>
+        </w:rPr>
+        <w:t>审批</w:t>
+      </w:r>
+      <w:r>
+        <w:rPr>
+          <w:rFonts w:ascii="Times New Roman" w:eastAsia="宋体" w:hAnsi="Times New Roman"/>
+          <w:sz w:val="24"/>
+        </w:rPr>
+        <w:t>界面</w:t>
+      </w:r>
+    </w:p>
+    <w:p>
+      <w:pPr>
+        <w:pStyle w:val="a4"/>
+        <w:numPr>
+          <w:ilvl w:val="0"/>
+          <w:numId w:val="1"/>
+        </w:numPr>
+        <w:spacing w:beforeLines="50" w:before="156" w:line="360" w:lineRule="auto"/>
+        <w:ind w:firstLineChars="0"/>
+        <w:rPr>
+          <w:rFonts w:ascii="Times New Roman" w:eastAsia="宋体" w:hAnsi="Times New Roman"/>
+          <w:b/>
+          <w:sz w:val="24"/>
+        </w:rPr>
+      </w:pPr>
+      <w:r>
+        <w:rPr>
+          <w:rFonts w:ascii="Times New Roman" w:eastAsia="宋体" w:hAnsi="Times New Roman"/>
+          <w:b/>
+          <w:sz w:val="24"/>
+        </w:rPr>
+        <w:t>首页</w:t>
+      </w:r>
     </w:p>
     <w:p>
       <w:pPr>
         <w:spacing w:line="360" w:lineRule="auto"/>
         <w:rPr>
-          <w:rFonts w:ascii="Times New Roman" w:eastAsia="宋体" w:hAnsi="Times New Roman"/>
-          <w:sz w:val="24"/>
-        </w:rPr>
-      </w:pPr>
-      <w:r>
-        <w:rPr>
-          <w:rFonts w:ascii="Times New Roman" w:eastAsia="宋体" w:hAnsi="Times New Roman" w:hint="eastAsia"/>
-          <w:sz w:val="24"/>
-        </w:rPr>
-        <w:t>调用地址：</w:t>
-      </w:r>
-      <w:r>
-        <w:rPr>
-          <w:rFonts w:ascii="Times New Roman" w:eastAsia="宋体" w:hAnsi="Times New Roman" w:hint="eastAsia"/>
-          <w:sz w:val="24"/>
-        </w:rPr>
-        <w:t>/user/</w:t>
-      </w:r>
-      <w:r>
-        <w:rPr>
-          <w:rFonts w:ascii="Times New Roman" w:eastAsia="宋体" w:hAnsi="Times New Roman" w:hint="eastAsia"/>
-          <w:sz w:val="24"/>
-        </w:rPr>
-        <w:t>mian</w:t>
-      </w:r>
-      <w:r>
-        <w:rPr>
-          <w:rFonts w:ascii="Times New Roman" w:eastAsia="宋体" w:hAnsi="Times New Roman"/>
-          <w:sz w:val="24"/>
-        </w:rPr>
-        <w:tab/>
-      </w:r>
-    </w:p>
-    <w:p>
-      <w:pPr>
-        <w:spacing w:line="360" w:lineRule="auto"/>
-        <w:rPr>
-          <w:rFonts w:ascii="Times New Roman" w:eastAsia="宋体" w:hAnsi="Times New Roman"/>
-          <w:sz w:val="24"/>
-        </w:rPr>
-      </w:pPr>
-      <w:r>
-        <w:rPr>
-          <w:rFonts w:ascii="Times New Roman" w:eastAsia="宋体" w:hAnsi="Times New Roman"/>
-          <w:sz w:val="24"/>
-        </w:rPr>
-        <w:t>调用参数</w:t>
-      </w:r>
-      <w:r>
-        <w:rPr>
-          <w:rFonts w:ascii="Times New Roman" w:eastAsia="宋体" w:hAnsi="Times New Roman" w:hint="eastAsia"/>
-          <w:sz w:val="24"/>
-        </w:rPr>
-        <w:t>：</w:t>
-      </w:r>
-      <w:r>
-        <w:rPr>
-          <w:rFonts w:ascii="Times New Roman" w:eastAsia="宋体" w:hAnsi="Times New Roman" w:hint="eastAsia"/>
-          <w:sz w:val="24"/>
-        </w:rPr>
-        <w:t>{</w:t>
-      </w:r>
-      <w:r>
-        <w:rPr>
-          <w:rFonts w:ascii="Times New Roman" w:eastAsia="宋体" w:hAnsi="Times New Roman"/>
-          <w:sz w:val="24"/>
-        </w:rPr>
-        <w:t>“</w:t>
-      </w:r>
-      <w:r>
-        <w:rPr>
-          <w:rFonts w:ascii="Times New Roman" w:eastAsia="宋体" w:hAnsi="Times New Roman" w:hint="eastAsia"/>
-          <w:sz w:val="24"/>
-        </w:rPr>
-        <w:t>userID</w:t>
-      </w:r>
-      <w:r>
-        <w:rPr>
-          <w:rFonts w:ascii="Times New Roman" w:eastAsia="宋体" w:hAnsi="Times New Roman"/>
-          <w:sz w:val="24"/>
-        </w:rPr>
-        <w:t>”</w:t>
-      </w:r>
-      <w:r>
-        <w:rPr>
-          <w:rFonts w:ascii="Times New Roman" w:eastAsia="宋体" w:hAnsi="Times New Roman" w:hint="eastAsia"/>
-          <w:sz w:val="24"/>
-        </w:rPr>
-        <w:t xml:space="preserve">, </w:t>
-      </w:r>
-      <w:r>
-        <w:rPr>
-          <w:rFonts w:ascii="Times New Roman" w:eastAsia="宋体" w:hAnsi="Times New Roman"/>
-          <w:sz w:val="24"/>
-        </w:rPr>
-        <w:t>“</w:t>
-      </w:r>
-      <w:r>
-        <w:rPr>
-          <w:rFonts w:ascii="Times New Roman" w:eastAsia="宋体" w:hAnsi="Times New Roman"/>
-          <w:sz w:val="24"/>
-        </w:rPr>
-        <w:t>userType</w:t>
-      </w:r>
-      <w:r>
-        <w:rPr>
-          <w:rFonts w:ascii="Times New Roman" w:eastAsia="宋体" w:hAnsi="Times New Roman"/>
-          <w:sz w:val="24"/>
-        </w:rPr>
-        <w:t>”</w:t>
-      </w:r>
-      <w:r>
-        <w:rPr>
-          <w:rFonts w:ascii="Times New Roman" w:eastAsia="宋体" w:hAnsi="Times New Roman" w:hint="eastAsia"/>
-          <w:sz w:val="24"/>
-        </w:rPr>
-        <w:t>}</w:t>
-      </w:r>
-    </w:p>
-    <w:p>
-      <w:pPr>
-        <w:spacing w:line="360" w:lineRule="auto"/>
-        <w:rPr>
-          <w:rFonts w:ascii="Times New Roman" w:eastAsia="宋体" w:hAnsi="Times New Roman"/>
-          <w:sz w:val="24"/>
-        </w:rPr>
-      </w:pPr>
-      <w:r>
-        <w:rPr>
-          <w:rFonts w:ascii="Times New Roman" w:eastAsia="宋体" w:hAnsi="Times New Roman"/>
-          <w:sz w:val="24"/>
-        </w:rPr>
-        <w:t>输入参数</w:t>
-      </w:r>
-      <w:r>
-        <w:rPr>
-          <w:rFonts w:ascii="Times New Roman" w:eastAsia="宋体" w:hAnsi="Times New Roman" w:hint="eastAsia"/>
-          <w:sz w:val="24"/>
-        </w:rPr>
-        <w:t>：</w:t>
-      </w:r>
-      <w:r>
-        <w:rPr>
-          <w:rFonts w:ascii="Times New Roman" w:eastAsia="宋体" w:hAnsi="Times New Roman"/>
-          <w:sz w:val="24"/>
-        </w:rPr>
-        <w:t>根据</w:t>
-      </w:r>
-      <w:r>
-        <w:rPr>
-          <w:rFonts w:ascii="Times New Roman" w:eastAsia="宋体" w:hAnsi="Times New Roman"/>
-          <w:sz w:val="24"/>
-        </w:rPr>
-        <w:t>点击的</w:t>
-      </w:r>
-      <w:r>
-        <w:rPr>
-          <w:rFonts w:ascii="Times New Roman" w:eastAsia="宋体" w:hAnsi="Times New Roman"/>
-          <w:sz w:val="24"/>
-        </w:rPr>
-        <w:t>按钮而定</w:t>
-      </w:r>
-    </w:p>
-    <w:p>
-      <w:pPr>
-        <w:spacing w:line="360" w:lineRule="auto"/>
-        <w:rPr>
-          <w:rFonts w:ascii="Times New Roman" w:eastAsia="宋体" w:hAnsi="Times New Roman"/>
-          <w:sz w:val="24"/>
-        </w:rPr>
-      </w:pPr>
-      <w:r>
-        <w:rPr>
-          <w:rFonts w:ascii="Times New Roman" w:eastAsia="宋体" w:hAnsi="Times New Roman" w:hint="eastAsia"/>
-          <w:sz w:val="24"/>
-        </w:rPr>
-        <w:t>返回结果：</w:t>
-      </w:r>
-      <w:r>
-        <w:rPr>
-          <w:rFonts w:ascii="Times New Roman" w:eastAsia="宋体" w:hAnsi="Times New Roman" w:hint="eastAsia"/>
-          <w:sz w:val="24"/>
-        </w:rPr>
-        <w:t>无</w:t>
+          <w:rFonts w:ascii="Times New Roman" w:eastAsia="宋体" w:hAnsi="Times New Roman" w:hint="eastAsia"/>
+          <w:sz w:val="24"/>
+        </w:rPr>
+      </w:pPr>
+      <w:r>
+        <w:rPr>
+          <w:rFonts w:ascii="Times New Roman" w:eastAsia="宋体" w:hAnsi="Times New Roman"/>
+          <w:sz w:val="24"/>
+        </w:rPr>
+        <w:t>暂无</w:t>
       </w:r>
     </w:p>
     <w:p>
@@ -473,20 +1462,23 @@
         <w:ind w:firstLineChars="0"/>
         <w:rPr>
           <w:rFonts w:ascii="Times New Roman" w:eastAsia="宋体" w:hAnsi="Times New Roman"/>
-          <w:sz w:val="24"/>
-        </w:rPr>
-      </w:pPr>
-      <w:r>
-        <w:rPr>
-          <w:rFonts w:ascii="Times New Roman" w:eastAsia="宋体" w:hAnsi="Times New Roman"/>
-          <w:sz w:val="24"/>
-        </w:rPr>
-        <w:t>请假条</w:t>
+          <w:b/>
+          <w:sz w:val="24"/>
+        </w:rPr>
+      </w:pPr>
+      <w:r>
+        <w:rPr>
+          <w:rFonts w:ascii="Times New Roman" w:eastAsia="宋体" w:hAnsi="Times New Roman"/>
+          <w:b/>
+          <w:sz w:val="24"/>
+        </w:rPr>
+        <w:t>请假申请界面</w:t>
       </w:r>
     </w:p>
     <w:p>
       <w:pPr>
         <w:spacing w:line="360" w:lineRule="auto"/>
+        <w:ind w:firstLineChars="200" w:firstLine="480"/>
         <w:rPr>
           <w:rFonts w:ascii="Times New Roman" w:eastAsia="宋体" w:hAnsi="Times New Roman"/>
           <w:sz w:val="24"/>
@@ -504,12 +1496,13 @@
           <w:rFonts w:ascii="Times New Roman" w:eastAsia="宋体" w:hAnsi="Times New Roman" w:hint="eastAsia"/>
           <w:sz w:val="24"/>
         </w:rPr>
-        <w:t>POST</w:t>
+        <w:t>Get</w:t>
       </w:r>
     </w:p>
     <w:p>
       <w:pPr>
         <w:spacing w:line="360" w:lineRule="auto"/>
+        <w:ind w:firstLineChars="200" w:firstLine="480"/>
         <w:rPr>
           <w:rFonts w:ascii="Times New Roman" w:eastAsia="宋体" w:hAnsi="Times New Roman"/>
           <w:sz w:val="24"/>
@@ -534,252 +1527,216 @@
           <w:rFonts w:ascii="Times New Roman" w:eastAsia="宋体" w:hAnsi="Times New Roman" w:hint="eastAsia"/>
           <w:sz w:val="24"/>
         </w:rPr>
-        <w:t>/ note</w:t>
-      </w:r>
-      <w:r>
-        <w:rPr>
-          <w:rFonts w:ascii="Times New Roman" w:eastAsia="宋体" w:hAnsi="Times New Roman"/>
-          <w:sz w:val="24"/>
-        </w:rPr>
-        <w:t>/</w:t>
+        <w:t xml:space="preserve">/ </w:t>
+      </w:r>
+      <w:r>
+        <w:rPr>
+          <w:rFonts w:ascii="Times New Roman" w:eastAsia="宋体" w:hAnsi="Times New Roman"/>
+          <w:sz w:val="24"/>
+        </w:rPr>
+        <w:t>application</w:t>
+      </w:r>
+      <w:r>
+        <w:rPr>
+          <w:rFonts w:ascii="Times New Roman" w:eastAsia="宋体" w:hAnsi="Times New Roman"/>
+          <w:sz w:val="24"/>
+        </w:rPr>
+        <w:t>?...........</w:t>
       </w:r>
     </w:p>
     <w:p>
       <w:pPr>
         <w:spacing w:line="360" w:lineRule="auto"/>
-        <w:rPr>
-          <w:rFonts w:ascii="Times New Roman" w:eastAsia="宋体" w:hAnsi="Times New Roman"/>
-          <w:sz w:val="24"/>
-        </w:rPr>
-      </w:pPr>
+        <w:ind w:firstLineChars="200" w:firstLine="480"/>
+        <w:rPr>
+          <w:rFonts w:ascii="Times New Roman" w:eastAsia="宋体" w:hAnsi="Times New Roman"/>
+          <w:sz w:val="24"/>
+        </w:rPr>
+      </w:pPr>
+      <w:r>
+        <w:rPr>
+          <w:rFonts w:ascii="Times New Roman" w:eastAsia="宋体" w:hAnsi="Times New Roman" w:hint="eastAsia"/>
+          <w:sz w:val="24"/>
+        </w:rPr>
+        <w:t>输入参数：</w:t>
+      </w:r>
+      <w:r>
+        <w:rPr>
+          <w:rFonts w:ascii="Times New Roman" w:eastAsia="宋体" w:hAnsi="Times New Roman" w:hint="eastAsia"/>
+          <w:sz w:val="24"/>
+        </w:rPr>
+        <w:t>{</w:t>
+      </w:r>
+      <w:r>
+        <w:rPr>
+          <w:rFonts w:ascii="Times New Roman" w:eastAsia="宋体" w:hAnsi="Times New Roman"/>
+          <w:sz w:val="24"/>
+        </w:rPr>
+        <w:t xml:space="preserve">“userID”, </w:t>
+      </w:r>
+      <w:r>
+        <w:rPr>
+          <w:rFonts w:ascii="Times New Roman" w:eastAsia="宋体" w:hAnsi="Times New Roman"/>
+          <w:sz w:val="24"/>
+        </w:rPr>
+        <w:t>“</w:t>
+      </w:r>
+      <w:r>
+        <w:rPr>
+          <w:rFonts w:ascii="Times New Roman" w:eastAsia="宋体" w:hAnsi="Times New Roman" w:hint="eastAsia"/>
+          <w:sz w:val="24"/>
+        </w:rPr>
+        <w:t>user</w:t>
+      </w:r>
+      <w:r>
+        <w:rPr>
+          <w:rFonts w:ascii="Times New Roman" w:eastAsia="宋体" w:hAnsi="Times New Roman"/>
+          <w:sz w:val="24"/>
+        </w:rPr>
+        <w:t>n</w:t>
+      </w:r>
+      <w:r>
+        <w:rPr>
+          <w:rFonts w:ascii="Times New Roman" w:eastAsia="宋体" w:hAnsi="Times New Roman"/>
+          <w:sz w:val="24"/>
+        </w:rPr>
+        <w:t>ame”</w:t>
+      </w:r>
+      <w:r>
+        <w:rPr>
+          <w:rFonts w:ascii="Times New Roman" w:eastAsia="宋体" w:hAnsi="Times New Roman" w:hint="eastAsia"/>
+          <w:sz w:val="24"/>
+        </w:rPr>
+        <w:t>,</w:t>
+      </w:r>
+      <w:r>
+        <w:rPr>
+          <w:rFonts w:ascii="Times New Roman" w:eastAsia="宋体" w:hAnsi="Times New Roman"/>
+          <w:sz w:val="24"/>
+        </w:rPr>
+        <w:t xml:space="preserve"> </w:t>
+      </w:r>
+      <w:r>
+        <w:rPr>
+          <w:rFonts w:ascii="Times New Roman" w:eastAsia="宋体" w:hAnsi="Times New Roman"/>
+          <w:sz w:val="24"/>
+        </w:rPr>
+        <w:t xml:space="preserve">“holidayType”, “day”, “time”, </w:t>
+      </w:r>
+      <w:r>
+        <w:rPr>
+          <w:rFonts w:ascii="Times New Roman" w:eastAsia="宋体" w:hAnsi="Times New Roman"/>
+          <w:sz w:val="24"/>
+        </w:rPr>
+        <w:t>“reason”}</w:t>
+      </w:r>
     </w:p>
     <w:p>
       <w:pPr>
         <w:spacing w:line="360" w:lineRule="auto"/>
-        <w:rPr>
-          <w:rFonts w:ascii="Times New Roman" w:eastAsia="宋体" w:hAnsi="Times New Roman" w:hint="eastAsia"/>
-          <w:sz w:val="24"/>
-        </w:rPr>
-      </w:pPr>
+        <w:ind w:firstLineChars="200" w:firstLine="480"/>
+        <w:rPr>
+          <w:rFonts w:ascii="Times New Roman" w:eastAsia="宋体" w:hAnsi="Times New Roman"/>
+          <w:sz w:val="24"/>
+        </w:rPr>
+      </w:pPr>
+      <w:r>
+        <w:rPr>
+          <w:rFonts w:ascii="Times New Roman" w:eastAsia="宋体" w:hAnsi="Times New Roman" w:hint="eastAsia"/>
+          <w:sz w:val="24"/>
+        </w:rPr>
+        <w:t>返回结果：</w:t>
+      </w:r>
+      <w:r>
+        <w:rPr>
+          <w:rFonts w:ascii="Times New Roman" w:eastAsia="宋体" w:hAnsi="Times New Roman"/>
+          <w:sz w:val="24"/>
+        </w:rPr>
+        <w:t>{“success”}</w:t>
+      </w:r>
+      <w:r>
+        <w:rPr>
+          <w:rFonts w:ascii="Times New Roman" w:eastAsia="宋体" w:hAnsi="Times New Roman" w:hint="eastAsia"/>
+          <w:sz w:val="24"/>
+        </w:rPr>
+        <w:t xml:space="preserve"> </w:t>
+      </w:r>
+      <w:r>
+        <w:rPr>
+          <w:rFonts w:ascii="Times New Roman" w:eastAsia="宋体" w:hAnsi="Times New Roman" w:hint="eastAsia"/>
+          <w:sz w:val="24"/>
+        </w:rPr>
+        <w:t>提交</w:t>
+      </w:r>
+      <w:r>
+        <w:rPr>
+          <w:rFonts w:ascii="Times New Roman" w:eastAsia="宋体" w:hAnsi="Times New Roman" w:hint="eastAsia"/>
+          <w:sz w:val="24"/>
+        </w:rPr>
+        <w:t>成功</w:t>
+      </w:r>
     </w:p>
     <w:p>
       <w:pPr>
         <w:spacing w:line="360" w:lineRule="auto"/>
         <w:rPr>
-          <w:rFonts w:ascii="Times New Roman" w:eastAsia="宋体" w:hAnsi="Times New Roman"/>
-          <w:sz w:val="24"/>
-        </w:rPr>
-      </w:pPr>
-      <w:r>
-        <w:rPr>
-          <w:rFonts w:ascii="Times New Roman" w:eastAsia="宋体" w:hAnsi="Times New Roman"/>
-          <w:sz w:val="24"/>
-        </w:rPr>
-        <w:t>传递参数</w:t>
-      </w:r>
-      <w:r>
-        <w:rPr>
-          <w:rFonts w:ascii="Times New Roman" w:eastAsia="宋体" w:hAnsi="Times New Roman" w:hint="eastAsia"/>
-          <w:sz w:val="24"/>
-        </w:rPr>
-        <w:t>：</w:t>
-      </w:r>
-      <w:r>
-        <w:rPr>
-          <w:rFonts w:ascii="Times New Roman" w:eastAsia="宋体" w:hAnsi="Times New Roman" w:hint="eastAsia"/>
-          <w:sz w:val="24"/>
-        </w:rPr>
-        <w:t>{</w:t>
-      </w:r>
-      <w:r>
-        <w:rPr>
-          <w:rFonts w:ascii="Times New Roman" w:eastAsia="宋体" w:hAnsi="Times New Roman"/>
-          <w:sz w:val="24"/>
-        </w:rPr>
-        <w:t>“</w:t>
-      </w:r>
-      <w:r>
-        <w:rPr>
-          <w:rFonts w:ascii="Times New Roman" w:eastAsia="宋体" w:hAnsi="Times New Roman" w:hint="eastAsia"/>
-          <w:sz w:val="24"/>
-        </w:rPr>
-        <w:t>userID</w:t>
-      </w:r>
-      <w:r>
-        <w:rPr>
-          <w:rFonts w:ascii="Times New Roman" w:eastAsia="宋体" w:hAnsi="Times New Roman"/>
-          <w:sz w:val="24"/>
-        </w:rPr>
-        <w:t>”}</w:t>
-      </w:r>
-    </w:p>
-    <w:p>
-      <w:pPr>
-        <w:spacing w:line="360" w:lineRule="auto"/>
-        <w:rPr>
-          <w:rFonts w:ascii="Times New Roman" w:eastAsia="宋体" w:hAnsi="Times New Roman"/>
-          <w:sz w:val="24"/>
-        </w:rPr>
-      </w:pPr>
-      <w:r>
-        <w:rPr>
-          <w:rFonts w:ascii="Times New Roman" w:eastAsia="宋体" w:hAnsi="Times New Roman" w:hint="eastAsia"/>
-          <w:sz w:val="24"/>
-        </w:rPr>
-        <w:t>调用地址：</w:t>
-      </w:r>
-      <w:r>
-        <w:rPr>
-          <w:rFonts w:ascii="Times New Roman" w:eastAsia="宋体" w:hAnsi="Times New Roman" w:hint="eastAsia"/>
-          <w:sz w:val="24"/>
-        </w:rPr>
-        <w:t>holiday</w:t>
-      </w:r>
-    </w:p>
-    <w:p>
-      <w:pPr>
-        <w:spacing w:line="360" w:lineRule="auto"/>
-        <w:rPr>
-          <w:rFonts w:ascii="Times New Roman" w:eastAsia="宋体" w:hAnsi="Times New Roman"/>
-          <w:sz w:val="24"/>
-        </w:rPr>
-      </w:pPr>
-      <w:r>
-        <w:rPr>
-          <w:rFonts w:ascii="Times New Roman" w:eastAsia="宋体" w:hAnsi="Times New Roman" w:hint="eastAsia"/>
-          <w:sz w:val="24"/>
-        </w:rPr>
-        <w:t>调用参数：</w:t>
-      </w:r>
-    </w:p>
-    <w:p>
-      <w:pPr>
-        <w:spacing w:line="360" w:lineRule="auto"/>
-        <w:rPr>
-          <w:rFonts w:ascii="Times New Roman" w:eastAsia="宋体" w:hAnsi="Times New Roman"/>
-          <w:sz w:val="24"/>
-        </w:rPr>
-      </w:pPr>
-      <w:r>
-        <w:rPr>
-          <w:rFonts w:ascii="Times New Roman" w:eastAsia="宋体" w:hAnsi="Times New Roman" w:hint="eastAsia"/>
-          <w:sz w:val="24"/>
-        </w:rPr>
-        <w:t>输入参数：</w:t>
-      </w:r>
-      <w:r>
-        <w:rPr>
-          <w:rFonts w:ascii="Times New Roman" w:eastAsia="宋体" w:hAnsi="Times New Roman" w:hint="eastAsia"/>
-          <w:sz w:val="24"/>
-        </w:rPr>
-        <w:t>{</w:t>
-      </w:r>
-      <w:r>
-        <w:rPr>
-          <w:rFonts w:ascii="Times New Roman" w:eastAsia="宋体" w:hAnsi="Times New Roman"/>
-          <w:sz w:val="24"/>
-        </w:rPr>
-        <w:t xml:space="preserve">“userID”, </w:t>
-      </w:r>
-      <w:r>
-        <w:rPr>
-          <w:rFonts w:ascii="Times New Roman" w:eastAsia="宋体" w:hAnsi="Times New Roman"/>
-          <w:sz w:val="24"/>
-        </w:rPr>
-        <w:t>“holidayName”</w:t>
-      </w:r>
-      <w:r>
-        <w:rPr>
-          <w:rFonts w:ascii="Times New Roman" w:eastAsia="宋体" w:hAnsi="Times New Roman" w:hint="eastAsia"/>
-          <w:sz w:val="24"/>
-        </w:rPr>
-        <w:t>,</w:t>
-      </w:r>
-      <w:r>
-        <w:rPr>
-          <w:rFonts w:ascii="Times New Roman" w:eastAsia="宋体" w:hAnsi="Times New Roman"/>
+          <w:rFonts w:ascii="Times New Roman" w:eastAsia="宋体" w:hAnsi="Times New Roman" w:hint="eastAsia"/>
+          <w:sz w:val="24"/>
+        </w:rPr>
+      </w:pPr>
+      <w:r>
+        <w:rPr>
+          <w:rFonts w:ascii="Times New Roman" w:eastAsia="宋体" w:hAnsi="Times New Roman"/>
+          <w:sz w:val="24"/>
+        </w:rPr>
+        <w:tab/>
+      </w:r>
+      <w:r>
+        <w:rPr>
+          <w:rFonts w:ascii="Times New Roman" w:eastAsia="宋体" w:hAnsi="Times New Roman"/>
+          <w:sz w:val="24"/>
+        </w:rPr>
+        <w:tab/>
+        <w:t xml:space="preserve">   </w:t>
+      </w:r>
+      <w:r>
+        <w:rPr>
+          <w:rFonts w:ascii="Times New Roman" w:eastAsia="宋体" w:hAnsi="Times New Roman"/>
+          <w:sz w:val="24"/>
+        </w:rPr>
+        <w:tab/>
+      </w:r>
+      <w:r>
+        <w:rPr>
+          <w:rFonts w:ascii="Times New Roman" w:eastAsia="宋体" w:hAnsi="Times New Roman"/>
+          <w:sz w:val="24"/>
+        </w:rPr>
+        <w:tab/>
+      </w:r>
+      <w:r>
+        <w:rPr>
+          <w:rFonts w:ascii="Times New Roman" w:eastAsia="宋体" w:hAnsi="Times New Roman"/>
+          <w:sz w:val="24"/>
+        </w:rPr>
+        <w:t>{“error”}</w:t>
+      </w:r>
+      <w:r>
+        <w:rPr>
+          <w:rFonts w:ascii="Times New Roman" w:eastAsia="宋体" w:hAnsi="Times New Roman" w:hint="eastAsia"/>
           <w:sz w:val="24"/>
         </w:rPr>
         <w:t xml:space="preserve"> </w:t>
       </w:r>
       <w:r>
         <w:rPr>
-          <w:rFonts w:ascii="Times New Roman" w:eastAsia="宋体" w:hAnsi="Times New Roman"/>
-          <w:sz w:val="24"/>
-        </w:rPr>
-        <w:t xml:space="preserve">“holidayType”, “day”, “time”, </w:t>
-      </w:r>
-      <w:r>
-        <w:rPr>
-          <w:rFonts w:ascii="Times New Roman" w:eastAsia="宋体" w:hAnsi="Times New Roman"/>
-          <w:sz w:val="24"/>
-        </w:rPr>
-        <w:t>“reason”}</w:t>
-      </w:r>
-    </w:p>
-    <w:p>
-      <w:pPr>
-        <w:spacing w:line="360" w:lineRule="auto"/>
-        <w:rPr>
-          <w:rFonts w:ascii="Times New Roman" w:eastAsia="宋体" w:hAnsi="Times New Roman"/>
-          <w:sz w:val="24"/>
-        </w:rPr>
-      </w:pPr>
-      <w:r>
-        <w:rPr>
-          <w:rFonts w:ascii="Times New Roman" w:eastAsia="宋体" w:hAnsi="Times New Roman" w:hint="eastAsia"/>
-          <w:sz w:val="24"/>
-        </w:rPr>
-        <w:t>返回结果：</w:t>
-      </w:r>
-      <w:r>
-        <w:rPr>
-          <w:rFonts w:ascii="Times New Roman" w:eastAsia="宋体" w:hAnsi="Times New Roman" w:hint="eastAsia"/>
-          <w:sz w:val="24"/>
-        </w:rPr>
-        <w:t>SUCCESS</w:t>
-      </w:r>
-      <w:r>
-        <w:rPr>
-          <w:rFonts w:ascii="Times New Roman" w:eastAsia="宋体" w:hAnsi="Times New Roman" w:hint="eastAsia"/>
-          <w:sz w:val="24"/>
-        </w:rPr>
-        <w:t>，提交成功</w:t>
-      </w:r>
-    </w:p>
-    <w:p>
-      <w:pPr>
-        <w:spacing w:line="360" w:lineRule="auto"/>
-        <w:rPr>
-          <w:rFonts w:ascii="Times New Roman" w:eastAsia="宋体" w:hAnsi="Times New Roman"/>
-          <w:sz w:val="24"/>
-        </w:rPr>
-      </w:pPr>
-      <w:r>
-        <w:rPr>
-          <w:rFonts w:ascii="Times New Roman" w:eastAsia="宋体" w:hAnsi="Times New Roman"/>
-          <w:sz w:val="24"/>
-        </w:rPr>
-        <w:tab/>
-      </w:r>
-      <w:r>
-        <w:rPr>
-          <w:rFonts w:ascii="Times New Roman" w:eastAsia="宋体" w:hAnsi="Times New Roman"/>
-          <w:sz w:val="24"/>
-        </w:rPr>
-        <w:tab/>
-        <w:t xml:space="preserve">   ERROR</w:t>
-      </w:r>
-      <w:r>
-        <w:rPr>
-          <w:rFonts w:ascii="Times New Roman" w:eastAsia="宋体" w:hAnsi="Times New Roman" w:hint="eastAsia"/>
-          <w:sz w:val="24"/>
-        </w:rPr>
-        <w:t>，提交</w:t>
-      </w:r>
-      <w:r>
-        <w:rPr>
-          <w:rFonts w:ascii="Times New Roman" w:eastAsia="宋体" w:hAnsi="Times New Roman"/>
+          <w:rFonts w:ascii="Times New Roman" w:eastAsia="宋体" w:hAnsi="Times New Roman" w:hint="eastAsia"/>
+          <w:sz w:val="24"/>
+        </w:rPr>
+        <w:t>用户登录超时或提交</w:t>
+      </w:r>
+      <w:r>
+        <w:rPr>
+          <w:rFonts w:ascii="Times New Roman" w:eastAsia="宋体" w:hAnsi="Times New Roman" w:hint="eastAsia"/>
           <w:sz w:val="24"/>
         </w:rPr>
         <w:t>失败</w:t>
@@ -796,337 +1753,49 @@
         <w:ind w:firstLineChars="0"/>
         <w:rPr>
           <w:rFonts w:ascii="Times New Roman" w:eastAsia="宋体" w:hAnsi="Times New Roman"/>
-          <w:sz w:val="24"/>
-        </w:rPr>
-      </w:pPr>
-      <w:r>
-        <w:rPr>
-          <w:rFonts w:ascii="Times New Roman" w:eastAsia="宋体" w:hAnsi="Times New Roman"/>
-          <w:sz w:val="24"/>
-        </w:rPr>
-        <w:t>审批界面</w:t>
+          <w:b/>
+          <w:sz w:val="24"/>
+        </w:rPr>
+      </w:pPr>
+      <w:r>
+        <w:rPr>
+          <w:rFonts w:ascii="Times New Roman" w:eastAsia="宋体" w:hAnsi="Times New Roman" w:hint="eastAsia"/>
+          <w:b/>
+          <w:sz w:val="24"/>
+        </w:rPr>
+        <w:t>请假</w:t>
+      </w:r>
+      <w:r>
+        <w:rPr>
+          <w:rFonts w:ascii="Times New Roman" w:eastAsia="宋体" w:hAnsi="Times New Roman" w:hint="eastAsia"/>
+          <w:b/>
+          <w:sz w:val="24"/>
+        </w:rPr>
+        <w:t>查看</w:t>
+      </w:r>
+      <w:r>
+        <w:rPr>
+          <w:rFonts w:ascii="Times New Roman" w:eastAsia="宋体" w:hAnsi="Times New Roman"/>
+          <w:b/>
+          <w:sz w:val="24"/>
+        </w:rPr>
+        <w:t>界面</w:t>
       </w:r>
     </w:p>
     <w:p>
       <w:pPr>
         <w:spacing w:line="360" w:lineRule="auto"/>
         <w:rPr>
-          <w:rFonts w:ascii="Times New Roman" w:eastAsia="宋体" w:hAnsi="Times New Roman"/>
-          <w:sz w:val="24"/>
-        </w:rPr>
-      </w:pPr>
-      <w:r>
-        <w:rPr>
-          <w:rFonts w:ascii="Times New Roman" w:eastAsia="宋体" w:hAnsi="Times New Roman"/>
-          <w:sz w:val="24"/>
-        </w:rPr>
-        <w:t>传递参数</w:t>
-      </w:r>
-      <w:r>
-        <w:rPr>
-          <w:rFonts w:ascii="Times New Roman" w:eastAsia="宋体" w:hAnsi="Times New Roman" w:hint="eastAsia"/>
-          <w:sz w:val="24"/>
-        </w:rPr>
-        <w:t>：</w:t>
-      </w:r>
-      <w:r>
-        <w:rPr>
-          <w:rFonts w:ascii="Times New Roman" w:eastAsia="宋体" w:hAnsi="Times New Roman" w:hint="eastAsia"/>
-          <w:sz w:val="24"/>
-        </w:rPr>
-        <w:t>{</w:t>
-      </w:r>
-      <w:r>
-        <w:rPr>
-          <w:rFonts w:ascii="Times New Roman" w:eastAsia="宋体" w:hAnsi="Times New Roman"/>
-          <w:sz w:val="24"/>
-        </w:rPr>
-        <w:t>“</w:t>
-      </w:r>
-      <w:r>
-        <w:rPr>
-          <w:rFonts w:ascii="Times New Roman" w:eastAsia="宋体" w:hAnsi="Times New Roman" w:hint="eastAsia"/>
-          <w:sz w:val="24"/>
-        </w:rPr>
-        <w:t>userID</w:t>
-      </w:r>
-      <w:r>
-        <w:rPr>
-          <w:rFonts w:ascii="Times New Roman" w:eastAsia="宋体" w:hAnsi="Times New Roman"/>
-          <w:sz w:val="24"/>
-        </w:rPr>
-        <w:t>”</w:t>
-      </w:r>
-      <w:r>
-        <w:rPr>
-          <w:rFonts w:ascii="Times New Roman" w:eastAsia="宋体" w:hAnsi="Times New Roman"/>
-          <w:sz w:val="24"/>
-        </w:rPr>
-        <w:t>, “userType”</w:t>
-      </w:r>
-      <w:r>
-        <w:rPr>
-          <w:rFonts w:ascii="Times New Roman" w:eastAsia="宋体" w:hAnsi="Times New Roman"/>
-          <w:sz w:val="24"/>
-        </w:rPr>
-        <w:t>}</w:t>
-      </w:r>
-    </w:p>
-    <w:p>
-      <w:pPr>
-        <w:spacing w:line="360" w:lineRule="auto"/>
-        <w:rPr>
-          <w:rFonts w:ascii="Times New Roman" w:eastAsia="宋体" w:hAnsi="Times New Roman" w:hint="eastAsia"/>
-          <w:sz w:val="24"/>
-        </w:rPr>
-      </w:pPr>
-      <w:r>
-        <w:rPr>
-          <w:rFonts w:ascii="Times New Roman" w:eastAsia="宋体" w:hAnsi="Times New Roman" w:hint="eastAsia"/>
-          <w:sz w:val="24"/>
-        </w:rPr>
-        <w:t>调用地址：</w:t>
-      </w:r>
-      <w:r>
-        <w:rPr>
-          <w:rFonts w:ascii="Times New Roman" w:eastAsia="宋体" w:hAnsi="Times New Roman" w:hint="eastAsia"/>
-          <w:sz w:val="24"/>
-        </w:rPr>
-        <w:t>/user/</w:t>
-      </w:r>
-      <w:r>
-        <w:rPr>
-          <w:rFonts w:ascii="Times New Roman" w:eastAsia="宋体" w:hAnsi="Times New Roman" w:hint="eastAsia"/>
-          <w:sz w:val="24"/>
-        </w:rPr>
-        <w:t>examine</w:t>
-      </w:r>
-    </w:p>
-    <w:p>
-      <w:pPr>
-        <w:spacing w:line="360" w:lineRule="auto"/>
-        <w:rPr>
-          <w:rFonts w:ascii="Times New Roman" w:eastAsia="宋体" w:hAnsi="Times New Roman"/>
-          <w:sz w:val="24"/>
-        </w:rPr>
-      </w:pPr>
-      <w:r>
-        <w:rPr>
-          <w:rFonts w:ascii="Times New Roman" w:eastAsia="宋体" w:hAnsi="Times New Roman" w:hint="eastAsia"/>
-          <w:sz w:val="24"/>
-        </w:rPr>
-        <w:t>调用参数：</w:t>
-      </w:r>
-      <w:r>
-        <w:rPr>
-          <w:rFonts w:ascii="Times New Roman" w:eastAsia="宋体" w:hAnsi="Times New Roman" w:hint="eastAsia"/>
-          <w:sz w:val="24"/>
-        </w:rPr>
-        <w:t>{</w:t>
-      </w:r>
-      <w:r>
-        <w:rPr>
-          <w:rFonts w:ascii="Times New Roman" w:eastAsia="宋体" w:hAnsi="Times New Roman" w:hint="eastAsia"/>
-          <w:sz w:val="24"/>
-        </w:rPr>
-        <w:t>[</w:t>
-      </w:r>
-      <w:r>
-        <w:rPr>
-          <w:rFonts w:ascii="Times New Roman" w:eastAsia="宋体" w:hAnsi="Times New Roman"/>
-          <w:sz w:val="24"/>
-        </w:rPr>
-        <w:t>{</w:t>
-      </w:r>
-      <w:r>
-        <w:rPr>
-          <w:rFonts w:ascii="Times New Roman" w:eastAsia="宋体" w:hAnsi="Times New Roman" w:hint="eastAsia"/>
-          <w:sz w:val="24"/>
-        </w:rPr>
-        <w:t xml:space="preserve"> </w:t>
-      </w:r>
-      <w:r>
-        <w:rPr>
-          <w:rFonts w:ascii="Times New Roman" w:eastAsia="宋体" w:hAnsi="Times New Roman"/>
-          <w:sz w:val="24"/>
-        </w:rPr>
-        <w:t xml:space="preserve">“holidayID”, </w:t>
-      </w:r>
-      <w:r>
-        <w:rPr>
-          <w:rFonts w:ascii="Times New Roman" w:eastAsia="宋体" w:hAnsi="Times New Roman"/>
-          <w:sz w:val="24"/>
-        </w:rPr>
-        <w:t>“</w:t>
-      </w:r>
-      <w:r>
-        <w:rPr>
-          <w:rFonts w:ascii="Times New Roman" w:eastAsia="宋体" w:hAnsi="Times New Roman" w:hint="eastAsia"/>
-          <w:sz w:val="24"/>
-        </w:rPr>
-        <w:t>user</w:t>
-      </w:r>
-      <w:r>
-        <w:rPr>
-          <w:rFonts w:ascii="Times New Roman" w:eastAsia="宋体" w:hAnsi="Times New Roman"/>
-          <w:sz w:val="24"/>
-        </w:rPr>
-        <w:t>Name”</w:t>
-      </w:r>
-      <w:r>
-        <w:rPr>
-          <w:rFonts w:ascii="Times New Roman" w:eastAsia="宋体" w:hAnsi="Times New Roman" w:hint="eastAsia"/>
-          <w:sz w:val="24"/>
-        </w:rPr>
-        <w:t xml:space="preserve">, </w:t>
-      </w:r>
-      <w:r>
-        <w:rPr>
-          <w:rFonts w:ascii="Times New Roman" w:eastAsia="宋体" w:hAnsi="Times New Roman"/>
-          <w:sz w:val="24"/>
-        </w:rPr>
-        <w:t>“holidayType”, “day”, “time”, “reason”</w:t>
-      </w:r>
-      <w:r>
-        <w:rPr>
-          <w:rFonts w:ascii="Times New Roman" w:eastAsia="宋体" w:hAnsi="Times New Roman"/>
-          <w:sz w:val="24"/>
-        </w:rPr>
-        <w:t>}]</w:t>
-      </w:r>
-      <w:r>
-        <w:rPr>
-          <w:rFonts w:ascii="Times New Roman" w:eastAsia="宋体" w:hAnsi="Times New Roman" w:hint="eastAsia"/>
-          <w:sz w:val="24"/>
-        </w:rPr>
-        <w:t>}</w:t>
-      </w:r>
-    </w:p>
-    <w:p>
-      <w:pPr>
-        <w:spacing w:line="360" w:lineRule="auto"/>
-        <w:rPr>
-          <w:rFonts w:ascii="Times New Roman" w:eastAsia="宋体" w:hAnsi="Times New Roman"/>
-          <w:sz w:val="24"/>
-        </w:rPr>
-      </w:pPr>
-      <w:r>
-        <w:rPr>
-          <w:rFonts w:ascii="Times New Roman" w:eastAsia="宋体" w:hAnsi="Times New Roman" w:hint="eastAsia"/>
-          <w:sz w:val="24"/>
-        </w:rPr>
-        <w:t>输入参数：</w:t>
-      </w:r>
-      <w:r>
-        <w:rPr>
-          <w:rFonts w:ascii="Times New Roman" w:eastAsia="宋体" w:hAnsi="Times New Roman" w:hint="eastAsia"/>
-          <w:sz w:val="24"/>
-        </w:rPr>
-        <w:t>{</w:t>
-      </w:r>
-      <w:r>
-        <w:rPr>
-          <w:rFonts w:ascii="Times New Roman" w:eastAsia="宋体" w:hAnsi="Times New Roman"/>
-          <w:sz w:val="24"/>
-        </w:rPr>
-        <w:t>“holidayID”, “Yes”(or “No”)</w:t>
-      </w:r>
-      <w:r>
-        <w:rPr>
-          <w:rFonts w:ascii="Times New Roman" w:eastAsia="宋体" w:hAnsi="Times New Roman"/>
-          <w:sz w:val="24"/>
-        </w:rPr>
-        <w:t>}</w:t>
-      </w:r>
-    </w:p>
-    <w:p>
-      <w:pPr>
-        <w:spacing w:line="360" w:lineRule="auto"/>
-        <w:rPr>
-          <w:rFonts w:ascii="Times New Roman" w:eastAsia="宋体" w:hAnsi="Times New Roman"/>
-          <w:sz w:val="24"/>
-        </w:rPr>
-      </w:pPr>
-      <w:r>
-        <w:rPr>
-          <w:rFonts w:ascii="Times New Roman" w:eastAsia="宋体" w:hAnsi="Times New Roman" w:hint="eastAsia"/>
-          <w:sz w:val="24"/>
-        </w:rPr>
-        <w:lastRenderedPageBreak/>
-        <w:t>返回结果：</w:t>
-      </w:r>
-      <w:r>
-        <w:rPr>
-          <w:rFonts w:ascii="Times New Roman" w:eastAsia="宋体" w:hAnsi="Times New Roman" w:hint="eastAsia"/>
-          <w:sz w:val="24"/>
-        </w:rPr>
-        <w:t>SUCCESS</w:t>
-      </w:r>
-      <w:r>
-        <w:rPr>
-          <w:rFonts w:ascii="Times New Roman" w:eastAsia="宋体" w:hAnsi="Times New Roman" w:hint="eastAsia"/>
-          <w:sz w:val="24"/>
-        </w:rPr>
-        <w:t>，</w:t>
-      </w:r>
-      <w:r>
-        <w:rPr>
-          <w:rFonts w:ascii="Times New Roman" w:eastAsia="宋体" w:hAnsi="Times New Roman" w:hint="eastAsia"/>
-          <w:sz w:val="24"/>
-        </w:rPr>
-        <w:t>操作</w:t>
-      </w:r>
-      <w:r>
-        <w:rPr>
-          <w:rFonts w:ascii="Times New Roman" w:eastAsia="宋体" w:hAnsi="Times New Roman" w:hint="eastAsia"/>
-          <w:sz w:val="24"/>
-        </w:rPr>
-        <w:t>成功</w:t>
-      </w:r>
-    </w:p>
-    <w:p>
-      <w:pPr>
-        <w:spacing w:line="360" w:lineRule="auto"/>
-        <w:rPr>
-          <w:rFonts w:ascii="Times New Roman" w:eastAsia="宋体" w:hAnsi="Times New Roman"/>
-          <w:sz w:val="24"/>
-        </w:rPr>
-      </w:pPr>
-      <w:r>
-        <w:rPr>
-          <w:rFonts w:ascii="Times New Roman" w:eastAsia="宋体" w:hAnsi="Times New Roman"/>
-          <w:sz w:val="24"/>
-        </w:rPr>
-        <w:tab/>
-      </w:r>
-      <w:r>
-        <w:rPr>
-          <w:rFonts w:ascii="Times New Roman" w:eastAsia="宋体" w:hAnsi="Times New Roman"/>
-          <w:sz w:val="24"/>
-        </w:rPr>
-        <w:tab/>
-        <w:t xml:space="preserve">   ERROR</w:t>
-      </w:r>
-      <w:r>
-        <w:rPr>
-          <w:rFonts w:ascii="Times New Roman" w:eastAsia="宋体" w:hAnsi="Times New Roman" w:hint="eastAsia"/>
-          <w:sz w:val="24"/>
-        </w:rPr>
-        <w:t>，</w:t>
-      </w:r>
-      <w:r>
-        <w:rPr>
-          <w:rFonts w:ascii="Times New Roman" w:eastAsia="宋体" w:hAnsi="Times New Roman" w:hint="eastAsia"/>
-          <w:sz w:val="24"/>
-        </w:rPr>
-        <w:t>操作</w:t>
-      </w:r>
-      <w:r>
-        <w:rPr>
-          <w:rFonts w:ascii="Times New Roman" w:eastAsia="宋体" w:hAnsi="Times New Roman"/>
-          <w:sz w:val="24"/>
-        </w:rPr>
-        <w:t>失败</w:t>
+          <w:rFonts w:ascii="Times New Roman" w:eastAsia="宋体" w:hAnsi="Times New Roman" w:hint="eastAsia"/>
+          <w:sz w:val="24"/>
+        </w:rPr>
+      </w:pPr>
+      <w:r>
+        <w:rPr>
+          <w:rFonts w:ascii="Times New Roman" w:eastAsia="宋体" w:hAnsi="Times New Roman" w:hint="eastAsia"/>
+          <w:sz w:val="24"/>
+        </w:rPr>
+        <w:t>暂无（考虑撤销功能）</w:t>
       </w:r>
     </w:p>
     <w:p>
@@ -1140,31 +1809,66 @@
         <w:ind w:firstLineChars="0"/>
         <w:rPr>
           <w:rFonts w:ascii="Times New Roman" w:eastAsia="宋体" w:hAnsi="Times New Roman"/>
-          <w:sz w:val="24"/>
-        </w:rPr>
-      </w:pPr>
-      <w:r>
-        <w:rPr>
-          <w:rFonts w:ascii="Times New Roman" w:eastAsia="宋体" w:hAnsi="Times New Roman"/>
-          <w:sz w:val="24"/>
-        </w:rPr>
-        <w:t>请假查看</w:t>
+          <w:b/>
+          <w:sz w:val="24"/>
+        </w:rPr>
+      </w:pPr>
+      <w:r>
+        <w:rPr>
+          <w:rFonts w:ascii="Times New Roman" w:eastAsia="宋体" w:hAnsi="Times New Roman"/>
+          <w:b/>
+          <w:sz w:val="24"/>
+        </w:rPr>
+        <w:t>请假</w:t>
+      </w:r>
+      <w:r>
+        <w:rPr>
+          <w:rFonts w:ascii="Times New Roman" w:eastAsia="宋体" w:hAnsi="Times New Roman" w:hint="eastAsia"/>
+          <w:b/>
+          <w:sz w:val="24"/>
+        </w:rPr>
+        <w:t>审批界面</w:t>
       </w:r>
     </w:p>
     <w:p>
       <w:pPr>
         <w:spacing w:line="360" w:lineRule="auto"/>
-        <w:rPr>
-          <w:rFonts w:ascii="Times New Roman" w:eastAsia="宋体" w:hAnsi="Times New Roman"/>
-          <w:sz w:val="24"/>
-        </w:rPr>
-      </w:pPr>
-      <w:r>
-        <w:rPr>
-          <w:rFonts w:ascii="Times New Roman" w:eastAsia="宋体" w:hAnsi="Times New Roman"/>
-          <w:sz w:val="24"/>
-        </w:rPr>
-        <w:t>传递参数</w:t>
+        <w:ind w:firstLineChars="200" w:firstLine="480"/>
+        <w:rPr>
+          <w:rFonts w:ascii="Times New Roman" w:eastAsia="宋体" w:hAnsi="Times New Roman"/>
+          <w:sz w:val="24"/>
+        </w:rPr>
+      </w:pPr>
+      <w:r>
+        <w:rPr>
+          <w:rFonts w:ascii="Times New Roman" w:eastAsia="宋体" w:hAnsi="Times New Roman" w:hint="eastAsia"/>
+          <w:sz w:val="24"/>
+        </w:rPr>
+        <w:t>方法：</w:t>
+      </w:r>
+      <w:r>
+        <w:rPr>
+          <w:rFonts w:ascii="Times New Roman" w:eastAsia="宋体" w:hAnsi="Times New Roman" w:hint="eastAsia"/>
+          <w:sz w:val="24"/>
+        </w:rPr>
+        <w:t>Get</w:t>
+      </w:r>
+    </w:p>
+    <w:p>
+      <w:pPr>
+        <w:spacing w:line="360" w:lineRule="auto"/>
+        <w:ind w:firstLineChars="200" w:firstLine="480"/>
+        <w:rPr>
+          <w:rFonts w:ascii="Times New Roman" w:eastAsia="宋体" w:hAnsi="Times New Roman"/>
+          <w:sz w:val="24"/>
+        </w:rPr>
+      </w:pPr>
+      <w:r>
+        <w:rPr>
+          <w:rFonts w:ascii="Times New Roman" w:eastAsia="宋体" w:hAnsi="Times New Roman"/>
+          <w:sz w:val="24"/>
+        </w:rPr>
+        <w:t>URI</w:t>
       </w:r>
       <w:r>
         <w:rPr>
@@ -1178,6 +1882,45 @@
           <w:rFonts w:ascii="Times New Roman" w:eastAsia="宋体" w:hAnsi="Times New Roman" w:hint="eastAsia"/>
           <w:sz w:val="24"/>
         </w:rPr>
+        <w:t xml:space="preserve">/ </w:t>
+      </w:r>
+      <w:r>
+        <w:rPr>
+          <w:rFonts w:ascii="Times New Roman" w:eastAsia="宋体" w:hAnsi="Times New Roman" w:hint="eastAsia"/>
+          <w:sz w:val="24"/>
+        </w:rPr>
+        <w:t>note</w:t>
+      </w:r>
+      <w:r>
+        <w:rPr>
+          <w:rFonts w:ascii="Times New Roman" w:eastAsia="宋体" w:hAnsi="Times New Roman"/>
+          <w:sz w:val="24"/>
+        </w:rPr>
+        <w:t>-examine</w:t>
+      </w:r>
+    </w:p>
+    <w:p>
+      <w:pPr>
+        <w:spacing w:line="360" w:lineRule="auto"/>
+        <w:ind w:firstLineChars="200" w:firstLine="480"/>
+        <w:rPr>
+          <w:rFonts w:ascii="Times New Roman" w:eastAsia="宋体" w:hAnsi="Times New Roman"/>
+          <w:sz w:val="24"/>
+        </w:rPr>
+      </w:pPr>
+      <w:r>
+        <w:rPr>
+          <w:rFonts w:ascii="Times New Roman" w:eastAsia="宋体" w:hAnsi="Times New Roman" w:hint="eastAsia"/>
+          <w:sz w:val="24"/>
+        </w:rPr>
+        <w:lastRenderedPageBreak/>
+        <w:t>输入参数：</w:t>
+      </w:r>
+      <w:r>
+        <w:rPr>
+          <w:rFonts w:ascii="Times New Roman" w:eastAsia="宋体" w:hAnsi="Times New Roman" w:hint="eastAsia"/>
+          <w:sz w:val="24"/>
+        </w:rPr>
         <w:t>{</w:t>
       </w:r>
       <w:r>
@@ -1185,74 +1928,98 @@
           <w:rFonts w:ascii="Times New Roman" w:eastAsia="宋体" w:hAnsi="Times New Roman"/>
           <w:sz w:val="24"/>
         </w:rPr>
-        <w:t>“</w:t>
-      </w:r>
-      <w:r>
-        <w:rPr>
-          <w:rFonts w:ascii="Times New Roman" w:eastAsia="宋体" w:hAnsi="Times New Roman" w:hint="eastAsia"/>
-          <w:sz w:val="24"/>
-        </w:rPr>
-        <w:t>userID</w:t>
-      </w:r>
-      <w:r>
-        <w:rPr>
-          <w:rFonts w:ascii="Times New Roman" w:eastAsia="宋体" w:hAnsi="Times New Roman"/>
-          <w:sz w:val="24"/>
-        </w:rPr>
-        <w:t>”, “userType”}</w:t>
+        <w:t>“userID”, “holidayType”, “</w:t>
+      </w:r>
+      <w:r>
+        <w:rPr>
+          <w:rFonts w:ascii="Times New Roman" w:eastAsia="宋体" w:hAnsi="Times New Roman"/>
+          <w:sz w:val="24"/>
+        </w:rPr>
+        <w:t>operation</w:t>
+      </w:r>
+      <w:r>
+        <w:rPr>
+          <w:rFonts w:ascii="Times New Roman" w:eastAsia="宋体" w:hAnsi="Times New Roman"/>
+          <w:sz w:val="24"/>
+        </w:rPr>
+        <w:t>”}</w:t>
       </w:r>
     </w:p>
     <w:p>
       <w:pPr>
         <w:spacing w:line="360" w:lineRule="auto"/>
-        <w:rPr>
-          <w:rFonts w:ascii="Times New Roman" w:eastAsia="宋体" w:hAnsi="Times New Roman"/>
-          <w:sz w:val="24"/>
-        </w:rPr>
-      </w:pPr>
-      <w:r>
-        <w:rPr>
-          <w:rFonts w:ascii="Times New Roman" w:eastAsia="宋体" w:hAnsi="Times New Roman" w:hint="eastAsia"/>
-          <w:sz w:val="24"/>
-        </w:rPr>
-        <w:t>调用地址：</w:t>
-      </w:r>
-      <w:r>
-        <w:rPr>
-          <w:rFonts w:ascii="Times New Roman" w:eastAsia="宋体" w:hAnsi="Times New Roman" w:hint="eastAsia"/>
-          <w:sz w:val="24"/>
-        </w:rPr>
-        <w:t>look</w:t>
+        <w:ind w:firstLineChars="200" w:firstLine="480"/>
+        <w:rPr>
+          <w:rFonts w:ascii="Times New Roman" w:eastAsia="宋体" w:hAnsi="Times New Roman"/>
+          <w:sz w:val="24"/>
+        </w:rPr>
+      </w:pPr>
+      <w:r>
+        <w:rPr>
+          <w:rFonts w:ascii="Times New Roman" w:eastAsia="宋体" w:hAnsi="Times New Roman" w:hint="eastAsia"/>
+          <w:sz w:val="24"/>
+        </w:rPr>
+        <w:t>返回结果：</w:t>
+      </w:r>
+      <w:r>
+        <w:rPr>
+          <w:rFonts w:ascii="Times New Roman" w:eastAsia="宋体" w:hAnsi="Times New Roman"/>
+          <w:sz w:val="24"/>
+        </w:rPr>
+        <w:t>{“success”}</w:t>
+      </w:r>
+      <w:r>
+        <w:rPr>
+          <w:rFonts w:ascii="Times New Roman" w:eastAsia="宋体" w:hAnsi="Times New Roman" w:hint="eastAsia"/>
+          <w:sz w:val="24"/>
+        </w:rPr>
+        <w:t xml:space="preserve"> </w:t>
+      </w:r>
+      <w:r>
+        <w:rPr>
+          <w:rFonts w:ascii="Times New Roman" w:eastAsia="宋体" w:hAnsi="Times New Roman" w:hint="eastAsia"/>
+          <w:sz w:val="24"/>
+        </w:rPr>
+        <w:t>操作成功</w:t>
       </w:r>
     </w:p>
     <w:p>
       <w:pPr>
         <w:spacing w:line="360" w:lineRule="auto"/>
         <w:rPr>
-          <w:rFonts w:ascii="Times New Roman" w:eastAsia="宋体" w:hAnsi="Times New Roman"/>
-          <w:sz w:val="24"/>
-        </w:rPr>
-      </w:pPr>
-      <w:r>
-        <w:rPr>
-          <w:rFonts w:ascii="Times New Roman" w:eastAsia="宋体" w:hAnsi="Times New Roman" w:hint="eastAsia"/>
-          <w:sz w:val="24"/>
-        </w:rPr>
-        <w:t>调用参数：</w:t>
-      </w:r>
-      <w:r>
-        <w:rPr>
-          <w:rFonts w:ascii="Times New Roman" w:eastAsia="宋体" w:hAnsi="Times New Roman" w:hint="eastAsia"/>
-          <w:sz w:val="24"/>
-        </w:rPr>
-        <w:t>{[</w:t>
-      </w:r>
-      <w:r>
-        <w:rPr>
-          <w:rFonts w:ascii="Times New Roman" w:eastAsia="宋体" w:hAnsi="Times New Roman"/>
-          <w:sz w:val="24"/>
-        </w:rPr>
-        <w:t>{</w:t>
+          <w:rFonts w:ascii="Times New Roman" w:eastAsia="宋体" w:hAnsi="Times New Roman" w:hint="eastAsia"/>
+          <w:sz w:val="24"/>
+        </w:rPr>
+      </w:pPr>
+      <w:r>
+        <w:rPr>
+          <w:rFonts w:ascii="Times New Roman" w:eastAsia="宋体" w:hAnsi="Times New Roman"/>
+          <w:sz w:val="24"/>
+        </w:rPr>
+        <w:tab/>
+      </w:r>
+      <w:r>
+        <w:rPr>
+          <w:rFonts w:ascii="Times New Roman" w:eastAsia="宋体" w:hAnsi="Times New Roman"/>
+          <w:sz w:val="24"/>
+        </w:rPr>
+        <w:tab/>
+        <w:t xml:space="preserve">   </w:t>
+      </w:r>
+      <w:r>
+        <w:rPr>
+          <w:rFonts w:ascii="Times New Roman" w:eastAsia="宋体" w:hAnsi="Times New Roman"/>
+          <w:sz w:val="24"/>
+        </w:rPr>
+        <w:tab/>
+      </w:r>
+      <w:r>
+        <w:rPr>
+          <w:rFonts w:ascii="Times New Roman" w:eastAsia="宋体" w:hAnsi="Times New Roman"/>
+          <w:sz w:val="24"/>
+        </w:rPr>
+        <w:tab/>
+        <w:t>{“error”}</w:t>
       </w:r>
       <w:r>
         <w:rPr>
@@ -1263,59 +2030,24 @@
       </w:r>
       <w:r>
         <w:rPr>
-          <w:rFonts w:ascii="Times New Roman" w:eastAsia="宋体" w:hAnsi="Times New Roman"/>
-          <w:sz w:val="24"/>
-        </w:rPr>
-        <w:t>“holidayID”, “</w:t>
-      </w:r>
-      <w:r>
-        <w:rPr>
-          <w:rFonts w:ascii="Times New Roman" w:eastAsia="宋体" w:hAnsi="Times New Roman" w:hint="eastAsia"/>
-          <w:sz w:val="24"/>
-        </w:rPr>
-        <w:t>user</w:t>
-      </w:r>
-      <w:r>
-        <w:rPr>
-          <w:rFonts w:ascii="Times New Roman" w:eastAsia="宋体" w:hAnsi="Times New Roman"/>
-          <w:sz w:val="24"/>
-        </w:rPr>
-        <w:t>Name”</w:t>
-      </w:r>
-      <w:r>
-        <w:rPr>
-          <w:rFonts w:ascii="Times New Roman" w:eastAsia="宋体" w:hAnsi="Times New Roman" w:hint="eastAsia"/>
-          <w:sz w:val="24"/>
-        </w:rPr>
-        <w:t xml:space="preserve">, </w:t>
-      </w:r>
-      <w:r>
-        <w:rPr>
-          <w:rFonts w:ascii="Times New Roman" w:eastAsia="宋体" w:hAnsi="Times New Roman"/>
-          <w:sz w:val="24"/>
-        </w:rPr>
-        <w:t>“holidayType”</w:t>
-      </w:r>
-      <w:r>
-        <w:rPr>
-          <w:rFonts w:ascii="Times New Roman" w:eastAsia="宋体" w:hAnsi="Times New Roman"/>
-          <w:sz w:val="24"/>
-        </w:rPr>
-        <w:t xml:space="preserve"> </w:t>
-      </w:r>
-      <w:r>
-        <w:rPr>
-          <w:rFonts w:ascii="Times New Roman" w:eastAsia="宋体" w:hAnsi="Times New Roman"/>
-          <w:sz w:val="24"/>
-        </w:rPr>
-        <w:t>}]</w:t>
-      </w:r>
-      <w:r>
-        <w:rPr>
-          <w:rFonts w:ascii="Times New Roman" w:eastAsia="宋体" w:hAnsi="Times New Roman" w:hint="eastAsia"/>
-          <w:sz w:val="24"/>
-        </w:rPr>
-        <w:t>}</w:t>
+          <w:rFonts w:ascii="Times New Roman" w:eastAsia="宋体" w:hAnsi="Times New Roman" w:hint="eastAsia"/>
+          <w:sz w:val="24"/>
+        </w:rPr>
+        <w:t>用户登录超时或者</w:t>
+      </w:r>
+      <w:r>
+        <w:rPr>
+          <w:rFonts w:ascii="Times New Roman" w:eastAsia="宋体" w:hAnsi="Times New Roman" w:hint="eastAsia"/>
+          <w:sz w:val="24"/>
+        </w:rPr>
+        <w:t>操作</w:t>
+      </w:r>
+      <w:r>
+        <w:rPr>
+          <w:rFonts w:ascii="Times New Roman" w:eastAsia="宋体" w:hAnsi="Times New Roman"/>
+          <w:sz w:val="24"/>
+        </w:rPr>
+        <w:t>失败</w:t>
       </w:r>
     </w:p>
     <w:p>
@@ -1326,179 +2058,17 @@
           <w:sz w:val="24"/>
         </w:rPr>
       </w:pPr>
-      <w:r>
-        <w:rPr>
-          <w:rFonts w:ascii="Times New Roman" w:eastAsia="宋体" w:hAnsi="Times New Roman" w:hint="eastAsia"/>
-          <w:sz w:val="24"/>
-        </w:rPr>
-        <w:t>输入参数：</w:t>
-      </w:r>
-      <w:r>
-        <w:rPr>
-          <w:rFonts w:ascii="Times New Roman" w:eastAsia="宋体" w:hAnsi="Times New Roman" w:hint="eastAsia"/>
-          <w:sz w:val="24"/>
-        </w:rPr>
-        <w:t>{</w:t>
-      </w:r>
-      <w:r>
-        <w:rPr>
-          <w:rFonts w:ascii="Times New Roman" w:eastAsia="宋体" w:hAnsi="Times New Roman"/>
-          <w:sz w:val="24"/>
-        </w:rPr>
-        <w:t>“holidayID”, “Yes”(or “No”)}</w:t>
-      </w:r>
     </w:p>
     <w:p>
       <w:pPr>
         <w:spacing w:line="360" w:lineRule="auto"/>
         <w:rPr>
-          <w:rFonts w:ascii="Times New Roman" w:eastAsia="宋体" w:hAnsi="Times New Roman"/>
-          <w:sz w:val="24"/>
-        </w:rPr>
-      </w:pPr>
-      <w:r>
-        <w:rPr>
-          <w:rFonts w:ascii="Times New Roman" w:eastAsia="宋体" w:hAnsi="Times New Roman" w:hint="eastAsia"/>
-          <w:sz w:val="24"/>
-        </w:rPr>
-        <w:t>返回结果：</w:t>
-      </w:r>
-      <w:r>
-        <w:rPr>
-          <w:rFonts w:ascii="Times New Roman" w:eastAsia="宋体" w:hAnsi="Times New Roman" w:hint="eastAsia"/>
-          <w:sz w:val="24"/>
-        </w:rPr>
-        <w:t>SUCCESS</w:t>
-      </w:r>
-      <w:r>
-        <w:rPr>
-          <w:rFonts w:ascii="Times New Roman" w:eastAsia="宋体" w:hAnsi="Times New Roman" w:hint="eastAsia"/>
-          <w:sz w:val="24"/>
-        </w:rPr>
-        <w:t>，操作成功</w:t>
-      </w:r>
-    </w:p>
-    <w:p>
-      <w:pPr>
-        <w:spacing w:line="360" w:lineRule="auto"/>
-        <w:rPr>
-          <w:rFonts w:ascii="Times New Roman" w:eastAsia="宋体" w:hAnsi="Times New Roman"/>
-          <w:sz w:val="24"/>
-        </w:rPr>
-      </w:pPr>
-      <w:r>
-        <w:rPr>
-          <w:rFonts w:ascii="Times New Roman" w:eastAsia="宋体" w:hAnsi="Times New Roman"/>
-          <w:sz w:val="24"/>
-        </w:rPr>
-        <w:tab/>
-      </w:r>
-      <w:r>
-        <w:rPr>
-          <w:rFonts w:ascii="Times New Roman" w:eastAsia="宋体" w:hAnsi="Times New Roman"/>
-          <w:sz w:val="24"/>
-        </w:rPr>
-        <w:tab/>
-        <w:t xml:space="preserve">   ERROR</w:t>
-      </w:r>
-      <w:r>
-        <w:rPr>
-          <w:rFonts w:ascii="Times New Roman" w:eastAsia="宋体" w:hAnsi="Times New Roman" w:hint="eastAsia"/>
-          <w:sz w:val="24"/>
-        </w:rPr>
-        <w:t>，操作</w:t>
-      </w:r>
-      <w:r>
-        <w:rPr>
-          <w:rFonts w:ascii="Times New Roman" w:eastAsia="宋体" w:hAnsi="Times New Roman"/>
-          <w:sz w:val="24"/>
-        </w:rPr>
-        <w:t>失败</w:t>
-      </w:r>
-    </w:p>
-    <w:p>
-      <w:pPr>
-        <w:pStyle w:val="a4"/>
-        <w:numPr>
-          <w:ilvl w:val="0"/>
-          <w:numId w:val="1"/>
-        </w:numPr>
-        <w:spacing w:line="360" w:lineRule="auto"/>
-        <w:ind w:firstLineChars="0"/>
-        <w:rPr>
-          <w:rFonts w:ascii="Times New Roman" w:eastAsia="宋体" w:hAnsi="Times New Roman"/>
-          <w:sz w:val="24"/>
-        </w:rPr>
-      </w:pPr>
-      <w:r>
-        <w:rPr>
-          <w:rFonts w:ascii="Times New Roman" w:eastAsia="宋体" w:hAnsi="Times New Roman"/>
-          <w:sz w:val="24"/>
-        </w:rPr>
-        <w:t>其他</w:t>
-      </w:r>
-    </w:p>
-    <w:p>
-      <w:pPr>
-        <w:spacing w:line="360" w:lineRule="auto"/>
-        <w:rPr>
-          <w:rFonts w:ascii="Times New Roman" w:eastAsia="宋体" w:hAnsi="Times New Roman"/>
-          <w:sz w:val="24"/>
-        </w:rPr>
-      </w:pPr>
-    </w:p>
-    <w:p>
-      <w:pPr>
-        <w:spacing w:line="360" w:lineRule="auto"/>
-        <w:rPr>
-          <w:rFonts w:ascii="Times New Roman" w:eastAsia="宋体" w:hAnsi="Times New Roman"/>
-          <w:sz w:val="24"/>
-        </w:rPr>
-      </w:pPr>
-    </w:p>
-    <w:p>
-      <w:pPr>
-        <w:spacing w:line="360" w:lineRule="auto"/>
-        <w:rPr>
-          <w:rFonts w:ascii="Times New Roman" w:eastAsia="宋体" w:hAnsi="Times New Roman" w:hint="eastAsia"/>
-          <w:sz w:val="24"/>
-        </w:rPr>
-      </w:pPr>
-      <w:r>
-        <w:rPr>
-          <w:rFonts w:ascii="Times New Roman" w:eastAsia="宋体" w:hAnsi="Times New Roman"/>
-          <w:sz w:val="24"/>
-        </w:rPr>
-        <w:t>用户</w:t>
-      </w:r>
-      <w:r>
-        <w:rPr>
-          <w:rFonts w:ascii="Times New Roman" w:eastAsia="宋体" w:hAnsi="Times New Roman" w:hint="eastAsia"/>
-          <w:sz w:val="24"/>
-        </w:rPr>
-        <w:t>：</w:t>
-      </w:r>
-      <w:r>
-        <w:rPr>
-          <w:rFonts w:ascii="Times New Roman" w:eastAsia="宋体" w:hAnsi="Times New Roman"/>
-          <w:sz w:val="24"/>
-        </w:rPr>
-        <w:t>admin</w:t>
-      </w:r>
-      <w:r>
-        <w:rPr>
-          <w:rFonts w:ascii="Times New Roman" w:eastAsia="宋体" w:hAnsi="Times New Roman" w:hint="eastAsia"/>
-          <w:sz w:val="24"/>
-        </w:rPr>
-        <w:t>，</w:t>
-      </w:r>
-      <w:r>
-        <w:rPr>
-          <w:rFonts w:ascii="Times New Roman" w:eastAsia="宋体" w:hAnsi="Times New Roman"/>
-          <w:sz w:val="24"/>
-        </w:rPr>
-        <w:t>普通</w:t>
-      </w:r>
+          <w:rFonts w:ascii="Times New Roman" w:eastAsia="宋体" w:hAnsi="Times New Roman" w:hint="eastAsia"/>
+          <w:sz w:val="24"/>
+        </w:rPr>
+      </w:pPr>
+      <w:bookmarkStart w:id="0" w:name="_GoBack"/>
+      <w:bookmarkEnd w:id="0"/>
     </w:p>
     <w:sectPr>
       <w:pgSz w:w="11906" w:h="16838"/>
@@ -1550,7 +2120,7 @@
 
 <file path=word/numbering.xml><?xml version="1.0" encoding="utf-8"?>
 <w:numbering xmlns:wpc="http://schemas.microsoft.com/office/word/2010/wordprocessingCanvas" xmlns:mc="http://schemas.openxmlformats.org/markup-compatibility/2006" xmlns:o="urn:schemas-microsoft-com:office:office" xmlns:r="http://schemas.openxmlformats.org/officeDocument/2006/relationships" xmlns:m="http://schemas.openxmlformats.org/officeDocument/2006/math" xmlns:v="urn:schemas-microsoft-com:vml" xmlns:wp14="http://schemas.microsoft.com/office/word/2010/wordprocessingDrawing" xmlns:wp="http://schemas.openxmlformats.org/drawingml/2006/wordprocessingDrawing" xmlns:w10="urn:schemas-microsoft-com:office:word" xmlns:w="http://schemas.openxmlformats.org/wordprocessingml/2006/main" xmlns:w14="http://schemas.microsoft.com/office/word/2010/wordml" xmlns:w15="http://schemas.microsoft.com/office/word/2012/wordml" xmlns:wpg="http://schemas.microsoft.com/office/word/2010/wordprocessingGroup" xmlns:wpi="http://schemas.microsoft.com/office/word/2010/wordprocessingInk" xmlns:wne="http://schemas.microsoft.com/office/word/2006/wordml" xmlns:wps="http://schemas.microsoft.com/office/word/2010/wordprocessingShape" mc:Ignorable="w14 w15 wp14">
-  <w:abstractNum w:abstractNumId="0">
+  <w:abstractNum w:abstractNumId="0" w15:restartNumberingAfterBreak="0">
     <w:nsid w:val="55FC5CE3"/>
     <w:multiLevelType w:val="hybridMultilevel"/>
     <w:tmpl w:val="6DA493B0"/>
@@ -2035,7 +2605,7 @@
   <w:style w:type="paragraph" w:default="1" w:styleId="a">
     <w:name w:val="Normal"/>
     <w:qFormat/>
-    <w:rsid w:val="00094A2D"/>
+    <w:rsid w:val="008B21F0"/>
     <w:pPr>
       <w:widowControl w:val="0"/>
       <w:jc w:val="both"/>
@@ -2074,7 +2644,6 @@
     <w:uiPriority w:val="39"/>
     <w:rsid w:val="0030749F"/>
     <w:tblPr>
-      <w:tblInd w:w="0" w:type="dxa"/>
       <w:tblBorders>
         <w:top w:val="single" w:sz="4" w:space="0" w:color="auto"/>
         <w:left w:val="single" w:sz="4" w:space="0" w:color="auto"/>
@@ -2083,12 +2652,6 @@
         <w:insideH w:val="single" w:sz="4" w:space="0" w:color="auto"/>
         <w:insideV w:val="single" w:sz="4" w:space="0" w:color="auto"/>
       </w:tblBorders>
-      <w:tblCellMar>
-        <w:top w:w="0" w:type="dxa"/>
-        <w:left w:w="108" w:type="dxa"/>
-        <w:bottom w:w="0" w:type="dxa"/>
-        <w:right w:w="108" w:type="dxa"/>
-      </w:tblCellMar>
     </w:tblPr>
   </w:style>
   <w:style w:type="paragraph" w:styleId="a4">
